--- a/Factory Mobile - Punto 1 al 8 - Karina Fonseca Vega.docx
+++ b/Factory Mobile - Punto 1 al 8 - Karina Fonseca Vega.docx
@@ -98,7 +98,7 @@
     </w:p>
     <w:p>
       <w:pPr>
-        <w:jc w:val="center"/>
+        <w:ind w:left="2124" w:firstLine="708"/>
         <w:rPr>
           <w:rFonts w:ascii="Arial" w:hAnsi="Arial" w:cs="Arial"/>
           <w:sz w:val="24"/>
@@ -116,7 +116,7 @@
     </w:p>
     <w:p>
       <w:pPr>
-        <w:jc w:val="center"/>
+        <w:ind w:left="2124" w:firstLine="708"/>
         <w:rPr>
           <w:rFonts w:ascii="Arial" w:hAnsi="Arial" w:cs="Arial"/>
           <w:b/>
@@ -616,1398 +616,7 @@
         <w:jc w:val="center"/>
         <w:rPr>
           <w:rFonts w:ascii="Arial" w:hAnsi="Arial" w:cs="Arial"/>
-          <w:webHidden/>
-          <w:sz w:val="24"/>
-        </w:rPr>
-      </w:pPr>
-    </w:p>
-    <w:p>
-      <w:pPr>
-        <w:jc w:val="center"/>
-        <w:rPr>
-          <w:rFonts w:ascii="Arial" w:hAnsi="Arial" w:cs="Arial"/>
-          <w:sz w:val="24"/>
-        </w:rPr>
-      </w:pPr>
-      <w:r>
-        <w:rPr>
-          <w:rFonts w:ascii="Arial" w:hAnsi="Arial" w:cs="Arial"/>
-          <w:b/>
-          <w:sz w:val="28"/>
-          <w:szCs w:val="24"/>
-        </w:rPr>
-        <w:lastRenderedPageBreak/>
-        <w:t>Índice</w:t>
-      </w:r>
-    </w:p>
-    <w:p>
-      <w:pPr>
-        <w:jc w:val="right"/>
-        <w:rPr>
-          <w:rFonts w:ascii="Arial" w:hAnsi="Arial" w:cs="Arial"/>
-          <w:b/>
-          <w:sz w:val="24"/>
-          <w:szCs w:val="24"/>
-        </w:rPr>
-      </w:pPr>
-      <w:r>
-        <w:rPr>
-          <w:rFonts w:ascii="Arial" w:hAnsi="Arial" w:cs="Arial"/>
-          <w:b/>
-          <w:sz w:val="24"/>
-          <w:szCs w:val="24"/>
-        </w:rPr>
-        <w:t xml:space="preserve">Página </w:t>
-      </w:r>
-    </w:p>
-    <w:tbl>
-      <w:tblPr>
-        <w:tblStyle w:val="Tablaconcuadrcula"/>
-        <w:tblW w:w="8770" w:type="dxa"/>
-        <w:tblBorders>
-          <w:top w:val="none" w:sz="0" w:space="0" w:color="auto"/>
-          <w:left w:val="none" w:sz="0" w:space="0" w:color="auto"/>
-          <w:bottom w:val="none" w:sz="0" w:space="0" w:color="auto"/>
-          <w:right w:val="none" w:sz="0" w:space="0" w:color="auto"/>
-          <w:insideH w:val="none" w:sz="0" w:space="0" w:color="auto"/>
-          <w:insideV w:val="none" w:sz="0" w:space="0" w:color="auto"/>
-        </w:tblBorders>
-        <w:tblLayout w:type="fixed"/>
-        <w:tblLook w:val="04A0" w:firstRow="1" w:lastRow="0" w:firstColumn="1" w:lastColumn="0" w:noHBand="0" w:noVBand="1"/>
-      </w:tblPr>
-      <w:tblGrid>
-        <w:gridCol w:w="7905"/>
-        <w:gridCol w:w="865"/>
-      </w:tblGrid>
-      <w:tr>
-        <w:tc>
-          <w:tcPr>
-            <w:tcW w:w="7905" w:type="dxa"/>
-          </w:tcPr>
-          <w:p>
-            <w:pPr>
-              <w:rPr>
-                <w:rFonts w:ascii="Arial" w:hAnsi="Arial" w:cs="Arial"/>
-                <w:sz w:val="24"/>
-                <w:szCs w:val="24"/>
-              </w:rPr>
-            </w:pPr>
-            <w:r>
-              <w:rPr>
-                <w:rFonts w:ascii="Arial" w:hAnsi="Arial" w:cs="Arial"/>
-                <w:sz w:val="24"/>
-                <w:szCs w:val="24"/>
-              </w:rPr>
-              <w:t>Resumen…………………………………………………………………</w:t>
-            </w:r>
-            <w:r>
-              <w:rPr>
-                <w:rFonts w:ascii="Arial" w:hAnsi="Arial" w:cs="Arial"/>
-                <w:sz w:val="24"/>
-                <w:szCs w:val="24"/>
-              </w:rPr>
-              <w:t>.……</w:t>
-            </w:r>
-          </w:p>
-        </w:tc>
-        <w:tc>
-          <w:tcPr>
-            <w:tcW w:w="865" w:type="dxa"/>
-          </w:tcPr>
-          <w:p>
-            <w:pPr>
-              <w:rPr>
-                <w:rFonts w:ascii="Arial" w:hAnsi="Arial" w:cs="Arial"/>
-                <w:sz w:val="24"/>
-              </w:rPr>
-            </w:pPr>
-            <w:r>
-              <w:rPr>
-                <w:rFonts w:ascii="Arial" w:hAnsi="Arial" w:cs="Arial"/>
-                <w:sz w:val="24"/>
-              </w:rPr>
-              <w:t>3</w:t>
-            </w:r>
-          </w:p>
-        </w:tc>
-      </w:tr>
-      <w:tr>
-        <w:tc>
-          <w:tcPr>
-            <w:tcW w:w="7905" w:type="dxa"/>
-          </w:tcPr>
-          <w:p>
-            <w:pPr>
-              <w:pStyle w:val="Prrafodelista"/>
-              <w:numPr>
-                <w:ilvl w:val="0"/>
-                <w:numId w:val="12"/>
-              </w:numPr>
-              <w:spacing w:after="0" w:line="240" w:lineRule="auto"/>
-              <w:rPr>
-                <w:rFonts w:ascii="Arial" w:hAnsi="Arial" w:cs="Arial"/>
-                <w:sz w:val="24"/>
-              </w:rPr>
-            </w:pPr>
-            <w:r>
-              <w:rPr>
-                <w:rFonts w:ascii="Arial" w:hAnsi="Arial" w:cs="Arial"/>
-                <w:sz w:val="24"/>
-                <w:szCs w:val="24"/>
-              </w:rPr>
-              <w:t>Introducción………………………………………………………</w:t>
-            </w:r>
-            <w:r>
-              <w:rPr>
-                <w:rFonts w:ascii="Arial" w:hAnsi="Arial" w:cs="Arial"/>
-                <w:sz w:val="24"/>
-                <w:szCs w:val="24"/>
-              </w:rPr>
-              <w:t>…</w:t>
-            </w:r>
-          </w:p>
-        </w:tc>
-        <w:tc>
-          <w:tcPr>
-            <w:tcW w:w="865" w:type="dxa"/>
-          </w:tcPr>
-          <w:p>
-            <w:pPr>
-              <w:rPr>
-                <w:rFonts w:ascii="Arial" w:hAnsi="Arial" w:cs="Arial"/>
-                <w:sz w:val="24"/>
-              </w:rPr>
-            </w:pPr>
-            <w:r>
-              <w:rPr>
-                <w:rFonts w:ascii="Arial" w:hAnsi="Arial" w:cs="Arial"/>
-                <w:sz w:val="24"/>
-              </w:rPr>
-              <w:t>4</w:t>
-            </w:r>
-          </w:p>
-        </w:tc>
-      </w:tr>
-      <w:tr>
-        <w:tc>
-          <w:tcPr>
-            <w:tcW w:w="7905" w:type="dxa"/>
-          </w:tcPr>
-          <w:p>
-            <w:pPr>
-              <w:pStyle w:val="Prrafodelista"/>
-              <w:numPr>
-                <w:ilvl w:val="0"/>
-                <w:numId w:val="12"/>
-              </w:numPr>
-              <w:spacing w:after="0" w:line="240" w:lineRule="auto"/>
-              <w:rPr>
-                <w:rFonts w:ascii="Arial" w:hAnsi="Arial" w:cs="Arial"/>
-                <w:sz w:val="24"/>
-              </w:rPr>
-            </w:pPr>
-            <w:r>
-              <w:rPr>
-                <w:rFonts w:ascii="Arial" w:hAnsi="Arial" w:cs="Arial"/>
-                <w:sz w:val="24"/>
-                <w:szCs w:val="24"/>
-              </w:rPr>
-              <w:t>Antecedentes</w:t>
-            </w:r>
-            <w:r>
-              <w:rPr>
-                <w:rFonts w:ascii="Arial" w:hAnsi="Arial" w:cs="Arial"/>
-                <w:sz w:val="24"/>
-                <w:szCs w:val="24"/>
-              </w:rPr>
-              <w:t>………………………………………………………</w:t>
-            </w:r>
-          </w:p>
-        </w:tc>
-        <w:tc>
-          <w:tcPr>
-            <w:tcW w:w="865" w:type="dxa"/>
-          </w:tcPr>
-          <w:p>
-            <w:pPr>
-              <w:rPr>
-                <w:rFonts w:ascii="Arial" w:hAnsi="Arial" w:cs="Arial"/>
-                <w:sz w:val="24"/>
-              </w:rPr>
-            </w:pPr>
-            <w:r>
-              <w:rPr>
-                <w:rFonts w:ascii="Arial" w:hAnsi="Arial" w:cs="Arial"/>
-                <w:sz w:val="24"/>
-              </w:rPr>
-              <w:t>5</w:t>
-            </w:r>
-          </w:p>
-        </w:tc>
-      </w:tr>
-      <w:tr>
-        <w:tc>
-          <w:tcPr>
-            <w:tcW w:w="7905" w:type="dxa"/>
-          </w:tcPr>
-          <w:p>
-            <w:pPr>
-              <w:pStyle w:val="Prrafodelista"/>
-              <w:numPr>
-                <w:ilvl w:val="0"/>
-                <w:numId w:val="12"/>
-              </w:numPr>
-              <w:spacing w:after="0" w:line="240" w:lineRule="auto"/>
-              <w:rPr>
-                <w:rFonts w:ascii="Arial" w:hAnsi="Arial" w:cs="Arial"/>
-                <w:sz w:val="24"/>
-              </w:rPr>
-            </w:pPr>
-            <w:r>
-              <w:rPr>
-                <w:rFonts w:ascii="Arial" w:hAnsi="Arial" w:cs="Arial"/>
-                <w:sz w:val="24"/>
-                <w:szCs w:val="24"/>
-              </w:rPr>
-              <w:t>Justificación</w:t>
-            </w:r>
-            <w:r>
-              <w:rPr>
-                <w:rFonts w:ascii="Arial" w:hAnsi="Arial" w:cs="Arial"/>
-                <w:sz w:val="24"/>
-                <w:szCs w:val="24"/>
-              </w:rPr>
-              <w:t>…………………………………………………………</w:t>
-            </w:r>
-          </w:p>
-        </w:tc>
-        <w:tc>
-          <w:tcPr>
-            <w:tcW w:w="865" w:type="dxa"/>
-          </w:tcPr>
-          <w:p>
-            <w:pPr>
-              <w:rPr>
-                <w:rFonts w:ascii="Arial" w:hAnsi="Arial" w:cs="Arial"/>
-                <w:sz w:val="24"/>
-              </w:rPr>
-            </w:pPr>
-            <w:r>
-              <w:rPr>
-                <w:rFonts w:ascii="Arial" w:hAnsi="Arial" w:cs="Arial"/>
-                <w:sz w:val="24"/>
-              </w:rPr>
-              <w:t>6</w:t>
-            </w:r>
-          </w:p>
-        </w:tc>
-      </w:tr>
-      <w:tr>
-        <w:tc>
-          <w:tcPr>
-            <w:tcW w:w="7905" w:type="dxa"/>
-          </w:tcPr>
-          <w:p>
-            <w:pPr>
-              <w:pStyle w:val="Prrafodelista"/>
-              <w:numPr>
-                <w:ilvl w:val="0"/>
-                <w:numId w:val="12"/>
-              </w:numPr>
-              <w:spacing w:after="0" w:line="240" w:lineRule="auto"/>
-              <w:rPr>
-                <w:rFonts w:ascii="Arial" w:hAnsi="Arial" w:cs="Arial"/>
-                <w:sz w:val="24"/>
-              </w:rPr>
-            </w:pPr>
-            <w:r>
-              <w:rPr>
-                <w:rFonts w:ascii="Arial" w:hAnsi="Arial" w:cs="Arial"/>
-                <w:sz w:val="24"/>
-                <w:szCs w:val="24"/>
-              </w:rPr>
-              <w:t>Objetivo……………………………………………………………...</w:t>
-            </w:r>
-          </w:p>
-        </w:tc>
-        <w:tc>
-          <w:tcPr>
-            <w:tcW w:w="865" w:type="dxa"/>
-          </w:tcPr>
-          <w:p>
-            <w:pPr>
-              <w:rPr>
-                <w:rFonts w:ascii="Arial" w:hAnsi="Arial" w:cs="Arial"/>
-                <w:sz w:val="24"/>
-              </w:rPr>
-            </w:pPr>
-            <w:r>
-              <w:rPr>
-                <w:rFonts w:ascii="Arial" w:hAnsi="Arial" w:cs="Arial"/>
-                <w:sz w:val="24"/>
-              </w:rPr>
-              <w:t>7</w:t>
-            </w:r>
-          </w:p>
-        </w:tc>
-      </w:tr>
-      <w:tr>
-        <w:tc>
-          <w:tcPr>
-            <w:tcW w:w="7905" w:type="dxa"/>
-          </w:tcPr>
-          <w:p>
-            <w:pPr>
-              <w:pStyle w:val="Prrafodelista"/>
-              <w:numPr>
-                <w:ilvl w:val="0"/>
-                <w:numId w:val="12"/>
-              </w:numPr>
-              <w:tabs>
-                <w:tab w:val="left" w:pos="1365"/>
-              </w:tabs>
-              <w:spacing w:after="0" w:line="240" w:lineRule="auto"/>
-              <w:rPr>
-                <w:rFonts w:ascii="Arial" w:hAnsi="Arial" w:cs="Arial"/>
-                <w:sz w:val="24"/>
-              </w:rPr>
-            </w:pPr>
-            <w:r>
-              <w:rPr>
-                <w:rFonts w:ascii="Arial" w:hAnsi="Arial" w:cs="Arial"/>
-                <w:sz w:val="24"/>
-              </w:rPr>
-              <w:t>Alcance……………………………………………………………..</w:t>
-            </w:r>
-          </w:p>
-        </w:tc>
-        <w:tc>
-          <w:tcPr>
-            <w:tcW w:w="865" w:type="dxa"/>
-          </w:tcPr>
-          <w:p>
-            <w:pPr>
-              <w:rPr>
-                <w:rFonts w:ascii="Arial" w:hAnsi="Arial" w:cs="Arial"/>
-                <w:sz w:val="24"/>
-              </w:rPr>
-            </w:pPr>
-            <w:r>
-              <w:rPr>
-                <w:rFonts w:ascii="Arial" w:hAnsi="Arial" w:cs="Arial"/>
-                <w:sz w:val="24"/>
-              </w:rPr>
-              <w:t>8</w:t>
-            </w:r>
-          </w:p>
-        </w:tc>
-      </w:tr>
-      <w:tr>
-        <w:trPr>
-          <w:trHeight w:val="372"/>
-        </w:trPr>
-        <w:tc>
-          <w:tcPr>
-            <w:tcW w:w="7905" w:type="dxa"/>
-          </w:tcPr>
-          <w:p>
-            <w:pPr>
-              <w:pStyle w:val="Prrafodelista"/>
-              <w:numPr>
-                <w:ilvl w:val="0"/>
-                <w:numId w:val="12"/>
-              </w:numPr>
-              <w:spacing w:after="0" w:line="240" w:lineRule="auto"/>
-              <w:rPr>
-                <w:rFonts w:ascii="Arial" w:hAnsi="Arial" w:cs="Arial"/>
-                <w:sz w:val="24"/>
-                <w:szCs w:val="24"/>
-              </w:rPr>
-            </w:pPr>
-            <w:r>
-              <w:rPr>
-                <w:rFonts w:ascii="Arial" w:hAnsi="Arial" w:cs="Arial"/>
-                <w:sz w:val="24"/>
-                <w:szCs w:val="24"/>
-              </w:rPr>
-              <w:t>Análisis de riesgos…………………………………………………</w:t>
-            </w:r>
-          </w:p>
-        </w:tc>
-        <w:tc>
-          <w:tcPr>
-            <w:tcW w:w="865" w:type="dxa"/>
-          </w:tcPr>
-          <w:p>
-            <w:pPr>
-              <w:rPr>
-                <w:rFonts w:ascii="Arial" w:hAnsi="Arial" w:cs="Arial"/>
-                <w:sz w:val="24"/>
-              </w:rPr>
-            </w:pPr>
-            <w:r>
-              <w:rPr>
-                <w:rFonts w:ascii="Arial" w:hAnsi="Arial" w:cs="Arial"/>
-                <w:sz w:val="24"/>
-              </w:rPr>
-              <w:t>9</w:t>
-            </w:r>
-          </w:p>
-        </w:tc>
-      </w:tr>
-      <w:tr>
-        <w:trPr>
-          <w:trHeight w:val="372"/>
-        </w:trPr>
-        <w:tc>
-          <w:tcPr>
-            <w:tcW w:w="7905" w:type="dxa"/>
-          </w:tcPr>
-          <w:p>
-            <w:pPr>
-              <w:pStyle w:val="Prrafodelista"/>
-              <w:spacing w:after="0" w:line="240" w:lineRule="auto"/>
-              <w:ind w:left="1080"/>
-              <w:rPr>
-                <w:rFonts w:ascii="Arial" w:hAnsi="Arial" w:cs="Arial"/>
-                <w:sz w:val="24"/>
-                <w:szCs w:val="24"/>
-              </w:rPr>
-            </w:pPr>
-            <w:r>
-              <w:rPr>
-                <w:rFonts w:ascii="Arial" w:hAnsi="Arial" w:cs="Arial"/>
-                <w:sz w:val="24"/>
-                <w:szCs w:val="24"/>
-              </w:rPr>
-              <w:t>Análisis de riesgos………………………………………………....</w:t>
-            </w:r>
-          </w:p>
-        </w:tc>
-        <w:tc>
-          <w:tcPr>
-            <w:tcW w:w="865" w:type="dxa"/>
-          </w:tcPr>
-          <w:p>
-            <w:pPr>
-              <w:rPr>
-                <w:rFonts w:ascii="Arial" w:hAnsi="Arial" w:cs="Arial"/>
-                <w:sz w:val="24"/>
-              </w:rPr>
-            </w:pPr>
-            <w:r>
-              <w:rPr>
-                <w:rFonts w:ascii="Arial" w:hAnsi="Arial" w:cs="Arial"/>
-                <w:sz w:val="24"/>
-              </w:rPr>
-              <w:t>9</w:t>
-            </w:r>
-          </w:p>
-        </w:tc>
-      </w:tr>
-      <w:tr>
-        <w:tc>
-          <w:tcPr>
-            <w:tcW w:w="7905" w:type="dxa"/>
-          </w:tcPr>
-          <w:p>
-            <w:pPr>
-              <w:pStyle w:val="Prrafodelista"/>
-              <w:numPr>
-                <w:ilvl w:val="0"/>
-                <w:numId w:val="12"/>
-              </w:numPr>
-              <w:spacing w:after="0" w:line="240" w:lineRule="auto"/>
-              <w:rPr>
-                <w:rFonts w:ascii="Arial" w:hAnsi="Arial" w:cs="Arial"/>
-                <w:sz w:val="24"/>
-              </w:rPr>
-            </w:pPr>
-            <w:r>
-              <w:rPr>
-                <w:rFonts w:ascii="Arial" w:hAnsi="Arial" w:cs="Arial"/>
-                <w:sz w:val="24"/>
-                <w:szCs w:val="24"/>
-              </w:rPr>
-              <w:t>Fundamentación teórica…………………………………………..</w:t>
-            </w:r>
-          </w:p>
-        </w:tc>
-        <w:tc>
-          <w:tcPr>
-            <w:tcW w:w="865" w:type="dxa"/>
-          </w:tcPr>
-          <w:p>
-            <w:pPr>
-              <w:rPr>
-                <w:rFonts w:ascii="Arial" w:hAnsi="Arial" w:cs="Arial"/>
-                <w:sz w:val="24"/>
-              </w:rPr>
-            </w:pPr>
-            <w:r>
-              <w:rPr>
-                <w:rFonts w:ascii="Arial" w:hAnsi="Arial" w:cs="Arial"/>
-                <w:sz w:val="24"/>
-              </w:rPr>
-              <w:t>11</w:t>
-            </w:r>
-          </w:p>
-        </w:tc>
-      </w:tr>
-      <w:tr>
-        <w:tc>
-          <w:tcPr>
-            <w:tcW w:w="7905" w:type="dxa"/>
-          </w:tcPr>
-          <w:p>
-            <w:pPr>
-              <w:rPr>
-                <w:rFonts w:ascii="Arial" w:hAnsi="Arial" w:cs="Arial"/>
-                <w:sz w:val="24"/>
-                <w:szCs w:val="24"/>
-              </w:rPr>
-            </w:pPr>
-            <w:r>
-              <w:rPr>
-                <w:rFonts w:ascii="Arial" w:hAnsi="Arial" w:cs="Arial"/>
-                <w:sz w:val="24"/>
-                <w:szCs w:val="24"/>
-              </w:rPr>
-              <w:t xml:space="preserve">               </w:t>
-            </w:r>
-            <w:r>
-              <w:rPr>
-                <w:rFonts w:ascii="Arial" w:hAnsi="Arial" w:cs="Arial"/>
-                <w:sz w:val="24"/>
-                <w:szCs w:val="24"/>
-              </w:rPr>
-              <w:t xml:space="preserve"> </w:t>
-            </w:r>
-            <w:proofErr w:type="spellStart"/>
-            <w:r>
-              <w:rPr>
-                <w:rFonts w:ascii="Arial" w:hAnsi="Arial" w:cs="Arial"/>
-                <w:sz w:val="24"/>
-                <w:szCs w:val="24"/>
-              </w:rPr>
-              <w:t>NetBeans</w:t>
-            </w:r>
-            <w:proofErr w:type="spellEnd"/>
-            <w:r>
-              <w:rPr>
-                <w:rFonts w:ascii="Arial" w:hAnsi="Arial" w:cs="Arial"/>
-                <w:sz w:val="24"/>
-                <w:szCs w:val="24"/>
-              </w:rPr>
-              <w:t>…………………………………………………….</w:t>
-            </w:r>
-            <w:r>
-              <w:rPr>
-                <w:rFonts w:ascii="Arial" w:hAnsi="Arial" w:cs="Arial"/>
-                <w:sz w:val="24"/>
-                <w:szCs w:val="24"/>
-              </w:rPr>
-              <w:t>.</w:t>
-            </w:r>
-            <w:r>
-              <w:rPr>
-                <w:rFonts w:ascii="Arial" w:hAnsi="Arial" w:cs="Arial"/>
-                <w:sz w:val="24"/>
-                <w:szCs w:val="24"/>
-              </w:rPr>
-              <w:t>..……</w:t>
-            </w:r>
-          </w:p>
-        </w:tc>
-        <w:tc>
-          <w:tcPr>
-            <w:tcW w:w="865" w:type="dxa"/>
-          </w:tcPr>
-          <w:p>
-            <w:pPr>
-              <w:rPr>
-                <w:rFonts w:ascii="Arial" w:hAnsi="Arial" w:cs="Arial"/>
-                <w:sz w:val="24"/>
-              </w:rPr>
-            </w:pPr>
-            <w:r>
-              <w:rPr>
-                <w:rFonts w:ascii="Arial" w:hAnsi="Arial" w:cs="Arial"/>
-                <w:sz w:val="24"/>
-              </w:rPr>
-              <w:t>1</w:t>
-            </w:r>
-            <w:r>
-              <w:rPr>
-                <w:rFonts w:ascii="Arial" w:hAnsi="Arial" w:cs="Arial"/>
-                <w:sz w:val="24"/>
-              </w:rPr>
-              <w:t>1</w:t>
-            </w:r>
-          </w:p>
-        </w:tc>
-      </w:tr>
-      <w:tr>
-        <w:tc>
-          <w:tcPr>
-            <w:tcW w:w="7905" w:type="dxa"/>
-          </w:tcPr>
-          <w:p>
-            <w:pPr>
-              <w:rPr>
-                <w:rFonts w:ascii="Arial" w:hAnsi="Arial" w:cs="Arial"/>
-                <w:sz w:val="24"/>
-                <w:szCs w:val="24"/>
-              </w:rPr>
-            </w:pPr>
-            <w:r>
-              <w:rPr>
-                <w:rFonts w:ascii="Arial" w:hAnsi="Arial" w:cs="Arial"/>
-                <w:sz w:val="24"/>
-                <w:szCs w:val="24"/>
-              </w:rPr>
-              <w:t xml:space="preserve">               </w:t>
-            </w:r>
-            <w:r>
-              <w:rPr>
-                <w:rFonts w:ascii="Arial" w:hAnsi="Arial" w:cs="Arial"/>
-                <w:sz w:val="24"/>
-                <w:szCs w:val="24"/>
-              </w:rPr>
-              <w:t xml:space="preserve"> </w:t>
-            </w:r>
-            <w:r>
-              <w:rPr>
-                <w:rFonts w:ascii="Arial" w:hAnsi="Arial" w:cs="Arial"/>
-                <w:sz w:val="24"/>
-                <w:szCs w:val="24"/>
-              </w:rPr>
-              <w:t>CSS</w:t>
-            </w:r>
-            <w:r>
-              <w:rPr>
-                <w:rFonts w:ascii="Arial" w:hAnsi="Arial" w:cs="Arial"/>
-                <w:sz w:val="24"/>
-                <w:szCs w:val="24"/>
-              </w:rPr>
-              <w:t>………………………………</w:t>
-            </w:r>
-            <w:r>
-              <w:rPr>
-                <w:rFonts w:ascii="Arial" w:hAnsi="Arial" w:cs="Arial"/>
-                <w:sz w:val="24"/>
-                <w:szCs w:val="24"/>
-              </w:rPr>
-              <w:t>……………..………</w:t>
-            </w:r>
-            <w:r>
-              <w:rPr>
-                <w:rFonts w:ascii="Arial" w:hAnsi="Arial" w:cs="Arial"/>
-                <w:sz w:val="24"/>
-                <w:szCs w:val="24"/>
-              </w:rPr>
-              <w:t>...</w:t>
-            </w:r>
-            <w:r>
-              <w:rPr>
-                <w:rFonts w:ascii="Arial" w:hAnsi="Arial" w:cs="Arial"/>
-                <w:sz w:val="24"/>
-                <w:szCs w:val="24"/>
-              </w:rPr>
-              <w:t>…………</w:t>
-            </w:r>
-          </w:p>
-        </w:tc>
-        <w:tc>
-          <w:tcPr>
-            <w:tcW w:w="865" w:type="dxa"/>
-          </w:tcPr>
-          <w:p>
-            <w:pPr>
-              <w:rPr>
-                <w:rFonts w:ascii="Arial" w:hAnsi="Arial" w:cs="Arial"/>
-                <w:sz w:val="24"/>
-              </w:rPr>
-            </w:pPr>
-            <w:r>
-              <w:rPr>
-                <w:rFonts w:ascii="Arial" w:hAnsi="Arial" w:cs="Arial"/>
-                <w:sz w:val="24"/>
-              </w:rPr>
-              <w:t>1</w:t>
-            </w:r>
-            <w:r>
-              <w:rPr>
-                <w:rFonts w:ascii="Arial" w:hAnsi="Arial" w:cs="Arial"/>
-                <w:sz w:val="24"/>
-              </w:rPr>
-              <w:t>1</w:t>
-            </w:r>
-          </w:p>
-        </w:tc>
-      </w:tr>
-      <w:tr>
-        <w:tc>
-          <w:tcPr>
-            <w:tcW w:w="7905" w:type="dxa"/>
-          </w:tcPr>
-          <w:p>
-            <w:pPr>
-              <w:rPr>
-                <w:rFonts w:ascii="Arial" w:hAnsi="Arial" w:cs="Arial"/>
-                <w:sz w:val="24"/>
-                <w:szCs w:val="24"/>
-              </w:rPr>
-            </w:pPr>
-            <w:r>
-              <w:rPr>
-                <w:rFonts w:ascii="Arial" w:hAnsi="Arial" w:cs="Arial"/>
-                <w:sz w:val="24"/>
-                <w:szCs w:val="24"/>
-              </w:rPr>
-              <w:t xml:space="preserve">               </w:t>
-            </w:r>
-            <w:r>
-              <w:rPr>
-                <w:rFonts w:ascii="Arial" w:hAnsi="Arial" w:cs="Arial"/>
-                <w:sz w:val="24"/>
-                <w:szCs w:val="24"/>
-              </w:rPr>
-              <w:t xml:space="preserve"> PHP……………</w:t>
-            </w:r>
-            <w:r>
-              <w:rPr>
-                <w:rFonts w:ascii="Arial" w:hAnsi="Arial" w:cs="Arial"/>
-                <w:sz w:val="24"/>
-                <w:szCs w:val="24"/>
-              </w:rPr>
-              <w:t>……………………………………</w:t>
-            </w:r>
-            <w:r>
-              <w:rPr>
-                <w:rFonts w:ascii="Arial" w:hAnsi="Arial" w:cs="Arial"/>
-                <w:sz w:val="24"/>
-                <w:szCs w:val="24"/>
-              </w:rPr>
-              <w:t>...</w:t>
-            </w:r>
-            <w:r>
-              <w:rPr>
-                <w:rFonts w:ascii="Arial" w:hAnsi="Arial" w:cs="Arial"/>
-                <w:sz w:val="24"/>
-                <w:szCs w:val="24"/>
-              </w:rPr>
-              <w:t>…………..…</w:t>
-            </w:r>
-          </w:p>
-        </w:tc>
-        <w:tc>
-          <w:tcPr>
-            <w:tcW w:w="865" w:type="dxa"/>
-          </w:tcPr>
-          <w:p>
-            <w:pPr>
-              <w:rPr>
-                <w:rFonts w:ascii="Arial" w:hAnsi="Arial" w:cs="Arial"/>
-                <w:sz w:val="24"/>
-              </w:rPr>
-            </w:pPr>
-            <w:r>
-              <w:rPr>
-                <w:rFonts w:ascii="Arial" w:hAnsi="Arial" w:cs="Arial"/>
-                <w:sz w:val="24"/>
-              </w:rPr>
-              <w:t>1</w:t>
-            </w:r>
-            <w:r>
-              <w:rPr>
-                <w:rFonts w:ascii="Arial" w:hAnsi="Arial" w:cs="Arial"/>
-                <w:sz w:val="24"/>
-              </w:rPr>
-              <w:t>1</w:t>
-            </w:r>
-          </w:p>
-        </w:tc>
-      </w:tr>
-      <w:tr>
-        <w:tc>
-          <w:tcPr>
-            <w:tcW w:w="7905" w:type="dxa"/>
-          </w:tcPr>
-          <w:p>
-            <w:pPr>
-              <w:rPr>
-                <w:rFonts w:ascii="Arial" w:hAnsi="Arial" w:cs="Arial"/>
-                <w:sz w:val="24"/>
-                <w:szCs w:val="24"/>
-              </w:rPr>
-            </w:pPr>
-            <w:r>
-              <w:rPr>
-                <w:rFonts w:ascii="Arial" w:hAnsi="Arial" w:cs="Arial"/>
-                <w:sz w:val="24"/>
-                <w:szCs w:val="24"/>
-              </w:rPr>
-              <w:t xml:space="preserve">               </w:t>
-            </w:r>
-            <w:r>
-              <w:rPr>
-                <w:rFonts w:ascii="Arial" w:hAnsi="Arial" w:cs="Arial"/>
-                <w:sz w:val="24"/>
-                <w:szCs w:val="24"/>
-              </w:rPr>
-              <w:t xml:space="preserve"> JSON……</w:t>
-            </w:r>
-            <w:r>
-              <w:rPr>
-                <w:rFonts w:ascii="Arial" w:hAnsi="Arial" w:cs="Arial"/>
-                <w:sz w:val="24"/>
-                <w:szCs w:val="24"/>
-              </w:rPr>
-              <w:t>…………………………………………</w:t>
-            </w:r>
-            <w:r>
-              <w:rPr>
-                <w:rFonts w:ascii="Arial" w:hAnsi="Arial" w:cs="Arial"/>
-                <w:sz w:val="24"/>
-                <w:szCs w:val="24"/>
-              </w:rPr>
-              <w:t>...</w:t>
-            </w:r>
-            <w:r>
-              <w:rPr>
-                <w:rFonts w:ascii="Arial" w:hAnsi="Arial" w:cs="Arial"/>
-                <w:sz w:val="24"/>
-                <w:szCs w:val="24"/>
-              </w:rPr>
-              <w:t>………………</w:t>
-            </w:r>
-          </w:p>
-        </w:tc>
-        <w:tc>
-          <w:tcPr>
-            <w:tcW w:w="865" w:type="dxa"/>
-          </w:tcPr>
-          <w:p>
-            <w:pPr>
-              <w:rPr>
-                <w:rFonts w:ascii="Arial" w:hAnsi="Arial" w:cs="Arial"/>
-                <w:sz w:val="24"/>
-              </w:rPr>
-            </w:pPr>
-            <w:r>
-              <w:rPr>
-                <w:rFonts w:ascii="Arial" w:hAnsi="Arial" w:cs="Arial"/>
-                <w:sz w:val="24"/>
-              </w:rPr>
-              <w:t>1</w:t>
-            </w:r>
-            <w:r>
-              <w:rPr>
-                <w:rFonts w:ascii="Arial" w:hAnsi="Arial" w:cs="Arial"/>
-                <w:sz w:val="24"/>
-              </w:rPr>
-              <w:t>1</w:t>
-            </w:r>
-          </w:p>
-        </w:tc>
-      </w:tr>
-      <w:tr>
-        <w:tc>
-          <w:tcPr>
-            <w:tcW w:w="7905" w:type="dxa"/>
-          </w:tcPr>
-          <w:p>
-            <w:r>
-              <w:t xml:space="preserve">                    </w:t>
-            </w:r>
-            <w:r>
-              <w:t xml:space="preserve"> </w:t>
-            </w:r>
-            <w:r>
-              <w:t xml:space="preserve"> </w:t>
-            </w:r>
-            <w:r>
-              <w:rPr>
-                <w:rFonts w:ascii="Arial" w:hAnsi="Arial" w:cs="Arial"/>
-                <w:sz w:val="24"/>
-                <w:szCs w:val="24"/>
-              </w:rPr>
-              <w:t>HTML…</w:t>
-            </w:r>
-            <w:r>
-              <w:rPr>
-                <w:rFonts w:ascii="Arial" w:hAnsi="Arial" w:cs="Arial"/>
-                <w:sz w:val="24"/>
-                <w:szCs w:val="24"/>
-              </w:rPr>
-              <w:t>……………………</w:t>
-            </w:r>
-            <w:r>
-              <w:rPr>
-                <w:rFonts w:ascii="Arial" w:hAnsi="Arial" w:cs="Arial"/>
-                <w:sz w:val="24"/>
-                <w:szCs w:val="24"/>
-              </w:rPr>
-              <w:t>………………………</w:t>
-            </w:r>
-            <w:r>
-              <w:rPr>
-                <w:rFonts w:ascii="Arial" w:hAnsi="Arial" w:cs="Arial"/>
-                <w:sz w:val="24"/>
-                <w:szCs w:val="24"/>
-              </w:rPr>
-              <w:t>...</w:t>
-            </w:r>
-            <w:r>
-              <w:rPr>
-                <w:rFonts w:ascii="Arial" w:hAnsi="Arial" w:cs="Arial"/>
-                <w:sz w:val="24"/>
-                <w:szCs w:val="24"/>
-              </w:rPr>
-              <w:t>……………</w:t>
-            </w:r>
-          </w:p>
-        </w:tc>
-        <w:tc>
-          <w:tcPr>
-            <w:tcW w:w="865" w:type="dxa"/>
-          </w:tcPr>
-          <w:p>
-            <w:pPr>
-              <w:rPr>
-                <w:rFonts w:ascii="Arial" w:hAnsi="Arial" w:cs="Arial"/>
-                <w:sz w:val="24"/>
-              </w:rPr>
-            </w:pPr>
-            <w:r>
-              <w:rPr>
-                <w:rFonts w:ascii="Arial" w:hAnsi="Arial" w:cs="Arial"/>
-                <w:sz w:val="24"/>
-              </w:rPr>
-              <w:t>1</w:t>
-            </w:r>
-            <w:r>
-              <w:rPr>
-                <w:rFonts w:ascii="Arial" w:hAnsi="Arial" w:cs="Arial"/>
-                <w:sz w:val="24"/>
-              </w:rPr>
-              <w:t>1</w:t>
-            </w:r>
-          </w:p>
-        </w:tc>
-      </w:tr>
-      <w:tr>
-        <w:tc>
-          <w:tcPr>
-            <w:tcW w:w="7905" w:type="dxa"/>
-          </w:tcPr>
-          <w:p>
-            <w:pPr>
-              <w:rPr>
-                <w:rFonts w:ascii="Arial" w:hAnsi="Arial" w:cs="Arial"/>
-                <w:sz w:val="24"/>
-                <w:szCs w:val="24"/>
-              </w:rPr>
-            </w:pPr>
-            <w:r>
-              <w:rPr>
-                <w:rFonts w:ascii="Arial" w:hAnsi="Arial" w:cs="Arial"/>
-                <w:sz w:val="24"/>
-                <w:szCs w:val="24"/>
-              </w:rPr>
-              <w:t xml:space="preserve">               </w:t>
-            </w:r>
-            <w:r>
-              <w:rPr>
-                <w:rFonts w:ascii="Arial" w:hAnsi="Arial" w:cs="Arial"/>
-                <w:sz w:val="24"/>
-                <w:szCs w:val="24"/>
-              </w:rPr>
-              <w:t xml:space="preserve"> JAVA……</w:t>
-            </w:r>
-            <w:r>
-              <w:rPr>
-                <w:rFonts w:ascii="Arial" w:hAnsi="Arial" w:cs="Arial"/>
-                <w:sz w:val="24"/>
-                <w:szCs w:val="24"/>
-              </w:rPr>
-              <w:t>………………………………………</w:t>
-            </w:r>
-            <w:r>
-              <w:rPr>
-                <w:rFonts w:ascii="Arial" w:hAnsi="Arial" w:cs="Arial"/>
-                <w:sz w:val="24"/>
-                <w:szCs w:val="24"/>
-              </w:rPr>
-              <w:t>..</w:t>
-            </w:r>
-            <w:r>
-              <w:rPr>
-                <w:rFonts w:ascii="Arial" w:hAnsi="Arial" w:cs="Arial"/>
-                <w:sz w:val="24"/>
-                <w:szCs w:val="24"/>
-              </w:rPr>
-              <w:t>……….…………</w:t>
-            </w:r>
-          </w:p>
-        </w:tc>
-        <w:tc>
-          <w:tcPr>
-            <w:tcW w:w="865" w:type="dxa"/>
-          </w:tcPr>
-          <w:p>
-            <w:pPr>
-              <w:rPr>
-                <w:rFonts w:ascii="Arial" w:hAnsi="Arial" w:cs="Arial"/>
-                <w:sz w:val="24"/>
-              </w:rPr>
-            </w:pPr>
-            <w:r>
-              <w:rPr>
-                <w:rFonts w:ascii="Arial" w:hAnsi="Arial" w:cs="Arial"/>
-                <w:sz w:val="24"/>
-              </w:rPr>
-              <w:t>1</w:t>
-            </w:r>
-            <w:r>
-              <w:rPr>
-                <w:rFonts w:ascii="Arial" w:hAnsi="Arial" w:cs="Arial"/>
-                <w:sz w:val="24"/>
-              </w:rPr>
-              <w:t>2</w:t>
-            </w:r>
-          </w:p>
-        </w:tc>
-      </w:tr>
-      <w:tr>
-        <w:tc>
-          <w:tcPr>
-            <w:tcW w:w="7905" w:type="dxa"/>
-          </w:tcPr>
-          <w:p>
-            <w:pPr>
-              <w:rPr>
-                <w:rFonts w:ascii="Arial" w:hAnsi="Arial" w:cs="Arial"/>
-                <w:sz w:val="24"/>
-                <w:szCs w:val="24"/>
-              </w:rPr>
-            </w:pPr>
-            <w:r>
-              <w:rPr>
-                <w:rFonts w:ascii="Arial" w:hAnsi="Arial" w:cs="Arial"/>
-                <w:sz w:val="24"/>
-                <w:szCs w:val="24"/>
-              </w:rPr>
-              <w:t xml:space="preserve">               </w:t>
-            </w:r>
-            <w:r>
-              <w:rPr>
-                <w:rFonts w:ascii="Arial" w:hAnsi="Arial" w:cs="Arial"/>
-                <w:sz w:val="24"/>
-                <w:szCs w:val="24"/>
-              </w:rPr>
-              <w:t xml:space="preserve"> JavaScript………</w:t>
-            </w:r>
-            <w:r>
-              <w:rPr>
-                <w:rFonts w:ascii="Arial" w:hAnsi="Arial" w:cs="Arial"/>
-                <w:sz w:val="24"/>
-                <w:szCs w:val="24"/>
-              </w:rPr>
-              <w:t>……………………………</w:t>
-            </w:r>
-            <w:r>
-              <w:rPr>
-                <w:rFonts w:ascii="Arial" w:hAnsi="Arial" w:cs="Arial"/>
-                <w:sz w:val="24"/>
-                <w:szCs w:val="24"/>
-              </w:rPr>
-              <w:t>...</w:t>
-            </w:r>
-            <w:r>
-              <w:rPr>
-                <w:rFonts w:ascii="Arial" w:hAnsi="Arial" w:cs="Arial"/>
-                <w:sz w:val="24"/>
-                <w:szCs w:val="24"/>
-              </w:rPr>
-              <w:t>……………………</w:t>
-            </w:r>
-          </w:p>
-        </w:tc>
-        <w:tc>
-          <w:tcPr>
-            <w:tcW w:w="865" w:type="dxa"/>
-          </w:tcPr>
-          <w:p>
-            <w:pPr>
-              <w:rPr>
-                <w:rFonts w:ascii="Arial" w:hAnsi="Arial" w:cs="Arial"/>
-                <w:sz w:val="24"/>
-              </w:rPr>
-            </w:pPr>
-            <w:r>
-              <w:rPr>
-                <w:rFonts w:ascii="Arial" w:hAnsi="Arial" w:cs="Arial"/>
-                <w:sz w:val="24"/>
-              </w:rPr>
-              <w:t>1</w:t>
-            </w:r>
-            <w:r>
-              <w:rPr>
-                <w:rFonts w:ascii="Arial" w:hAnsi="Arial" w:cs="Arial"/>
-                <w:sz w:val="24"/>
-              </w:rPr>
-              <w:t>2</w:t>
-            </w:r>
-          </w:p>
-        </w:tc>
-      </w:tr>
-      <w:tr>
-        <w:tc>
-          <w:tcPr>
-            <w:tcW w:w="7905" w:type="dxa"/>
-          </w:tcPr>
-          <w:p>
-            <w:pPr>
-              <w:rPr>
-                <w:rFonts w:ascii="Arial" w:hAnsi="Arial" w:cs="Arial"/>
-                <w:sz w:val="24"/>
-                <w:szCs w:val="24"/>
-              </w:rPr>
-            </w:pPr>
-            <w:r>
-              <w:rPr>
-                <w:rFonts w:ascii="Arial" w:hAnsi="Arial" w:cs="Arial"/>
-                <w:sz w:val="24"/>
-                <w:szCs w:val="24"/>
-              </w:rPr>
-              <w:t xml:space="preserve">               </w:t>
-            </w:r>
-            <w:r>
-              <w:rPr>
-                <w:rFonts w:ascii="Arial" w:hAnsi="Arial" w:cs="Arial"/>
-                <w:sz w:val="24"/>
-                <w:szCs w:val="24"/>
-              </w:rPr>
-              <w:t xml:space="preserve"> </w:t>
-            </w:r>
-            <w:proofErr w:type="spellStart"/>
-            <w:r>
-              <w:rPr>
-                <w:rFonts w:ascii="Arial" w:hAnsi="Arial" w:cs="Arial"/>
-                <w:sz w:val="24"/>
-                <w:szCs w:val="24"/>
-              </w:rPr>
-              <w:t>Bootstrap</w:t>
-            </w:r>
-            <w:proofErr w:type="spellEnd"/>
-            <w:r>
-              <w:rPr>
-                <w:rFonts w:ascii="Arial" w:hAnsi="Arial" w:cs="Arial"/>
-                <w:sz w:val="24"/>
-                <w:szCs w:val="24"/>
-              </w:rPr>
-              <w:t>…………</w:t>
-            </w:r>
-            <w:r>
-              <w:rPr>
-                <w:rFonts w:ascii="Arial" w:hAnsi="Arial" w:cs="Arial"/>
-                <w:sz w:val="24"/>
-                <w:szCs w:val="24"/>
-              </w:rPr>
-              <w:t>……………………………………</w:t>
-            </w:r>
-            <w:r>
-              <w:rPr>
-                <w:rFonts w:ascii="Arial" w:hAnsi="Arial" w:cs="Arial"/>
-                <w:sz w:val="24"/>
-                <w:szCs w:val="24"/>
-              </w:rPr>
-              <w:t>..</w:t>
-            </w:r>
-            <w:r>
-              <w:rPr>
-                <w:rFonts w:ascii="Arial" w:hAnsi="Arial" w:cs="Arial"/>
-                <w:sz w:val="24"/>
-                <w:szCs w:val="24"/>
-              </w:rPr>
-              <w:t>…………..</w:t>
-            </w:r>
-          </w:p>
-        </w:tc>
-        <w:tc>
-          <w:tcPr>
-            <w:tcW w:w="865" w:type="dxa"/>
-          </w:tcPr>
-          <w:p>
-            <w:pPr>
-              <w:rPr>
-                <w:rFonts w:ascii="Arial" w:hAnsi="Arial" w:cs="Arial"/>
-                <w:sz w:val="24"/>
-              </w:rPr>
-            </w:pPr>
-            <w:r>
-              <w:rPr>
-                <w:rFonts w:ascii="Arial" w:hAnsi="Arial" w:cs="Arial"/>
-                <w:sz w:val="24"/>
-              </w:rPr>
-              <w:t>1</w:t>
-            </w:r>
-            <w:r>
-              <w:rPr>
-                <w:rFonts w:ascii="Arial" w:hAnsi="Arial" w:cs="Arial"/>
-                <w:sz w:val="24"/>
-              </w:rPr>
-              <w:t>2</w:t>
-            </w:r>
-          </w:p>
-        </w:tc>
-      </w:tr>
-      <w:tr>
-        <w:tc>
-          <w:tcPr>
-            <w:tcW w:w="7905" w:type="dxa"/>
-          </w:tcPr>
-          <w:p>
-            <w:pPr>
-              <w:pStyle w:val="Prrafodelista"/>
-              <w:numPr>
-                <w:ilvl w:val="0"/>
-                <w:numId w:val="12"/>
-              </w:numPr>
-              <w:spacing w:after="0" w:line="240" w:lineRule="auto"/>
-              <w:rPr>
-                <w:rFonts w:ascii="Arial" w:hAnsi="Arial" w:cs="Arial"/>
-                <w:sz w:val="24"/>
-                <w:szCs w:val="24"/>
-              </w:rPr>
-            </w:pPr>
-            <w:r>
-              <w:rPr>
-                <w:rFonts w:ascii="Arial" w:hAnsi="Arial" w:cs="Arial"/>
-                <w:sz w:val="24"/>
-                <w:szCs w:val="24"/>
-              </w:rPr>
-              <w:t>Plan de actividades………………………………………………...</w:t>
-            </w:r>
-          </w:p>
-        </w:tc>
-        <w:tc>
-          <w:tcPr>
-            <w:tcW w:w="865" w:type="dxa"/>
-          </w:tcPr>
-          <w:p>
-            <w:pPr>
-              <w:rPr>
-                <w:rFonts w:ascii="Arial" w:hAnsi="Arial" w:cs="Arial"/>
-                <w:sz w:val="24"/>
-              </w:rPr>
-            </w:pPr>
-            <w:r>
-              <w:rPr>
-                <w:rFonts w:ascii="Arial" w:hAnsi="Arial" w:cs="Arial"/>
-                <w:sz w:val="24"/>
-              </w:rPr>
-              <w:t>1</w:t>
-            </w:r>
-            <w:r>
-              <w:rPr>
-                <w:rFonts w:ascii="Arial" w:hAnsi="Arial" w:cs="Arial"/>
-                <w:sz w:val="24"/>
-              </w:rPr>
-              <w:t>3</w:t>
-            </w:r>
-          </w:p>
-        </w:tc>
-      </w:tr>
-    </w:tbl>
-    <w:p>
-      <w:pPr>
-        <w:rPr>
-          <w:rFonts w:ascii="Arial" w:hAnsi="Arial" w:cs="Arial"/>
-          <w:sz w:val="24"/>
-        </w:rPr>
-      </w:pPr>
-    </w:p>
-    <w:p>
-      <w:pPr>
-        <w:rPr>
-          <w:rFonts w:ascii="Arial" w:hAnsi="Arial" w:cs="Arial"/>
-          <w:sz w:val="24"/>
-        </w:rPr>
-      </w:pPr>
-    </w:p>
-    <w:p>
-      <w:pPr>
-        <w:rPr>
-          <w:rFonts w:ascii="Arial" w:hAnsi="Arial" w:cs="Arial"/>
-          <w:sz w:val="24"/>
-        </w:rPr>
-      </w:pPr>
-    </w:p>
-    <w:p>
-      <w:pPr>
-        <w:rPr>
-          <w:rFonts w:ascii="Arial" w:hAnsi="Arial" w:cs="Arial"/>
-          <w:sz w:val="24"/>
-        </w:rPr>
-      </w:pPr>
-    </w:p>
-    <w:p>
-      <w:pPr>
-        <w:rPr>
-          <w:rFonts w:ascii="Arial" w:hAnsi="Arial" w:cs="Arial"/>
-          <w:sz w:val="24"/>
-        </w:rPr>
-      </w:pPr>
-    </w:p>
-    <w:p>
-      <w:pPr>
-        <w:rPr>
-          <w:rFonts w:ascii="Arial" w:hAnsi="Arial" w:cs="Arial"/>
-          <w:sz w:val="24"/>
-        </w:rPr>
-      </w:pPr>
-    </w:p>
-    <w:p>
-      <w:pPr>
-        <w:rPr>
-          <w:rFonts w:ascii="Arial" w:hAnsi="Arial" w:cs="Arial"/>
-          <w:sz w:val="24"/>
-        </w:rPr>
-      </w:pPr>
-    </w:p>
-    <w:p>
-      <w:pPr>
-        <w:rPr>
-          <w:rFonts w:ascii="Arial" w:hAnsi="Arial" w:cs="Arial"/>
-          <w:sz w:val="24"/>
-        </w:rPr>
-      </w:pPr>
-    </w:p>
-    <w:p>
-      <w:pPr>
-        <w:rPr>
-          <w:rFonts w:ascii="Arial" w:hAnsi="Arial" w:cs="Arial"/>
-          <w:sz w:val="24"/>
-        </w:rPr>
-      </w:pPr>
-    </w:p>
-    <w:p>
-      <w:pPr>
-        <w:rPr>
-          <w:rFonts w:ascii="Arial" w:hAnsi="Arial" w:cs="Arial"/>
-          <w:sz w:val="24"/>
-        </w:rPr>
-      </w:pPr>
-    </w:p>
-    <w:p>
-      <w:pPr>
-        <w:rPr>
-          <w:rFonts w:ascii="Arial" w:hAnsi="Arial" w:cs="Arial"/>
-          <w:sz w:val="24"/>
-          <w:szCs w:val="24"/>
+          <w:sz w:val="24"/>
         </w:rPr>
       </w:pPr>
     </w:p>
@@ -3150,17 +1759,6 @@
     </w:p>
     <w:p>
       <w:pPr>
-        <w:spacing w:line="360" w:lineRule="auto"/>
-        <w:jc w:val="both"/>
-        <w:rPr>
-          <w:rFonts w:ascii="Arial" w:hAnsi="Arial" w:cs="Arial"/>
-          <w:sz w:val="24"/>
-          <w:szCs w:val="24"/>
-        </w:rPr>
-      </w:pPr>
-    </w:p>
-    <w:p>
-      <w:pPr>
         <w:pStyle w:val="Prrafodelista"/>
         <w:numPr>
           <w:ilvl w:val="0"/>
@@ -3182,6 +1780,7 @@
           <w:sz w:val="28"/>
           <w:szCs w:val="24"/>
         </w:rPr>
+        <w:lastRenderedPageBreak/>
         <w:t>Justificación</w:t>
       </w:r>
     </w:p>
@@ -3810,6 +2409,7 @@
           <w:sz w:val="28"/>
           <w:szCs w:val="24"/>
         </w:rPr>
+        <w:lastRenderedPageBreak/>
         <w:t xml:space="preserve">Alcance </w:t>
       </w:r>
     </w:p>
@@ -4088,19 +2688,6 @@
     </w:p>
     <w:p>
       <w:pPr>
-        <w:pStyle w:val="Prrafodelista"/>
-        <w:spacing w:line="360" w:lineRule="auto"/>
-        <w:rPr>
-          <w:rFonts w:ascii="Arial" w:hAnsi="Arial" w:cs="Arial"/>
-          <w:sz w:val="24"/>
-          <w:szCs w:val="24"/>
-        </w:rPr>
-      </w:pPr>
-    </w:p>
-    <w:p/>
-    <w:p>
-      <w:pPr>
-        <w:pStyle w:val="Prrafodelista"/>
         <w:rPr>
           <w:rFonts w:ascii="Arial" w:hAnsi="Arial" w:cs="Arial"/>
           <w:sz w:val="24"/>
@@ -4131,6 +2718,7 @@
           <w:sz w:val="28"/>
           <w:szCs w:val="24"/>
         </w:rPr>
+        <w:lastRenderedPageBreak/>
         <w:t>Análisis de Riesgos</w:t>
       </w:r>
     </w:p>
@@ -4138,12 +2726,13 @@
       <w:tblPr>
         <w:tblStyle w:val="Tabladelista3"/>
         <w:tblW w:w="0" w:type="auto"/>
+        <w:tblLayout w:type="fixed"/>
         <w:tblLook w:val="04A0" w:firstRow="1" w:lastRow="0" w:firstColumn="1" w:lastColumn="0" w:noHBand="0" w:noVBand="1"/>
       </w:tblPr>
       <w:tblGrid>
-        <w:gridCol w:w="1904"/>
-        <w:gridCol w:w="1944"/>
-        <w:gridCol w:w="1481"/>
+        <w:gridCol w:w="2405"/>
+        <w:gridCol w:w="1843"/>
+        <w:gridCol w:w="1081"/>
         <w:gridCol w:w="1520"/>
         <w:gridCol w:w="1695"/>
       </w:tblGrid>
@@ -4154,21 +2743,21 @@
         <w:tc>
           <w:tcPr>
             <w:cnfStyle w:val="001000000100" w:firstRow="0" w:lastRow="0" w:firstColumn="1" w:lastColumn="0" w:oddVBand="0" w:evenVBand="0" w:oddHBand="0" w:evenHBand="0" w:firstRowFirstColumn="1" w:firstRowLastColumn="0" w:lastRowFirstColumn="0" w:lastRowLastColumn="0"/>
-            <w:tcW w:w="2003" w:type="dxa"/>
+            <w:tcW w:w="2405" w:type="dxa"/>
           </w:tcPr>
           <w:p>
             <w:pPr>
               <w:rPr>
                 <w:rFonts w:ascii="Arial" w:hAnsi="Arial" w:cs="Arial"/>
                 <w:b w:val="0"/>
-                <w:sz w:val="28"/>
+                <w:sz w:val="24"/>
                 <w:szCs w:val="24"/>
               </w:rPr>
             </w:pPr>
             <w:r>
               <w:rPr>
                 <w:rFonts w:ascii="Arial" w:hAnsi="Arial" w:cs="Arial"/>
-                <w:sz w:val="28"/>
+                <w:sz w:val="24"/>
                 <w:szCs w:val="24"/>
               </w:rPr>
               <w:t>Riesgo</w:t>
@@ -4177,7 +2766,7 @@
         </w:tc>
         <w:tc>
           <w:tcPr>
-            <w:tcW w:w="1743" w:type="dxa"/>
+            <w:tcW w:w="1843" w:type="dxa"/>
           </w:tcPr>
           <w:p>
             <w:pPr>
@@ -4185,14 +2774,14 @@
               <w:rPr>
                 <w:rFonts w:ascii="Arial" w:hAnsi="Arial" w:cs="Arial"/>
                 <w:b w:val="0"/>
-                <w:sz w:val="28"/>
+                <w:sz w:val="24"/>
                 <w:szCs w:val="24"/>
               </w:rPr>
             </w:pPr>
             <w:r>
               <w:rPr>
                 <w:rFonts w:ascii="Arial" w:hAnsi="Arial" w:cs="Arial"/>
-                <w:sz w:val="28"/>
+                <w:sz w:val="24"/>
                 <w:szCs w:val="24"/>
               </w:rPr>
               <w:t>Clasificación</w:t>
@@ -4201,7 +2790,7 @@
         </w:tc>
         <w:tc>
           <w:tcPr>
-            <w:tcW w:w="1748" w:type="dxa"/>
+            <w:tcW w:w="1081" w:type="dxa"/>
           </w:tcPr>
           <w:p>
             <w:pPr>
@@ -4209,14 +2798,14 @@
               <w:rPr>
                 <w:rFonts w:ascii="Arial" w:hAnsi="Arial" w:cs="Arial"/>
                 <w:b w:val="0"/>
-                <w:sz w:val="28"/>
+                <w:sz w:val="24"/>
                 <w:szCs w:val="24"/>
               </w:rPr>
             </w:pPr>
             <w:r>
               <w:rPr>
                 <w:rFonts w:ascii="Arial" w:hAnsi="Arial" w:cs="Arial"/>
-                <w:sz w:val="28"/>
+                <w:sz w:val="24"/>
                 <w:szCs w:val="24"/>
               </w:rPr>
               <w:t>Posible e</w:t>
@@ -4224,7 +2813,7 @@
             <w:r>
               <w:rPr>
                 <w:rFonts w:ascii="Arial" w:hAnsi="Arial" w:cs="Arial"/>
-                <w:sz w:val="28"/>
+                <w:sz w:val="24"/>
                 <w:szCs w:val="24"/>
               </w:rPr>
               <w:t>tapa</w:t>
@@ -4233,7 +2822,7 @@
         </w:tc>
         <w:tc>
           <w:tcPr>
-            <w:tcW w:w="1748" w:type="dxa"/>
+            <w:tcW w:w="1520" w:type="dxa"/>
           </w:tcPr>
           <w:p>
             <w:pPr>
@@ -4241,14 +2830,14 @@
               <w:rPr>
                 <w:rFonts w:ascii="Arial" w:hAnsi="Arial" w:cs="Arial"/>
                 <w:b w:val="0"/>
-                <w:sz w:val="28"/>
+                <w:sz w:val="24"/>
                 <w:szCs w:val="24"/>
               </w:rPr>
             </w:pPr>
             <w:r>
               <w:rPr>
                 <w:rFonts w:ascii="Arial" w:hAnsi="Arial" w:cs="Arial"/>
-                <w:sz w:val="28"/>
+                <w:sz w:val="24"/>
                 <w:szCs w:val="24"/>
               </w:rPr>
               <w:t>Impacto</w:t>
@@ -4257,7 +2846,7 @@
         </w:tc>
         <w:tc>
           <w:tcPr>
-            <w:tcW w:w="1586" w:type="dxa"/>
+            <w:tcW w:w="1695" w:type="dxa"/>
           </w:tcPr>
           <w:p>
             <w:pPr>
@@ -4265,14 +2854,14 @@
               <w:rPr>
                 <w:rFonts w:ascii="Arial" w:hAnsi="Arial" w:cs="Arial"/>
                 <w:b w:val="0"/>
-                <w:sz w:val="28"/>
+                <w:sz w:val="24"/>
                 <w:szCs w:val="24"/>
               </w:rPr>
             </w:pPr>
             <w:r>
               <w:rPr>
                 <w:rFonts w:ascii="Arial" w:hAnsi="Arial" w:cs="Arial"/>
-                <w:sz w:val="28"/>
+                <w:sz w:val="24"/>
                 <w:szCs w:val="24"/>
               </w:rPr>
               <w:t>Ocurrencia</w:t>
@@ -4287,7 +2876,7 @@
         <w:tc>
           <w:tcPr>
             <w:cnfStyle w:val="001000000000" w:firstRow="0" w:lastRow="0" w:firstColumn="1" w:lastColumn="0" w:oddVBand="0" w:evenVBand="0" w:oddHBand="0" w:evenHBand="0" w:firstRowFirstColumn="0" w:firstRowLastColumn="0" w:lastRowFirstColumn="0" w:lastRowLastColumn="0"/>
-            <w:tcW w:w="2003" w:type="dxa"/>
+            <w:tcW w:w="2405" w:type="dxa"/>
           </w:tcPr>
           <w:p>
             <w:pPr>
@@ -4311,7 +2900,7 @@
         </w:tc>
         <w:tc>
           <w:tcPr>
-            <w:tcW w:w="1743" w:type="dxa"/>
+            <w:tcW w:w="1843" w:type="dxa"/>
           </w:tcPr>
           <w:p>
             <w:pPr>
@@ -4334,7 +2923,7 @@
         </w:tc>
         <w:tc>
           <w:tcPr>
-            <w:tcW w:w="1748" w:type="dxa"/>
+            <w:tcW w:w="1081" w:type="dxa"/>
           </w:tcPr>
           <w:p>
             <w:pPr>
@@ -4357,7 +2946,7 @@
         </w:tc>
         <w:tc>
           <w:tcPr>
-            <w:tcW w:w="1748" w:type="dxa"/>
+            <w:tcW w:w="1520" w:type="dxa"/>
           </w:tcPr>
           <w:p>
             <w:pPr>
@@ -4380,7 +2969,7 @@
         </w:tc>
         <w:tc>
           <w:tcPr>
-            <w:tcW w:w="1586" w:type="dxa"/>
+            <w:tcW w:w="1695" w:type="dxa"/>
           </w:tcPr>
           <w:p>
             <w:pPr>
@@ -4406,7 +2995,7 @@
         <w:tc>
           <w:tcPr>
             <w:cnfStyle w:val="001000000000" w:firstRow="0" w:lastRow="0" w:firstColumn="1" w:lastColumn="0" w:oddVBand="0" w:evenVBand="0" w:oddHBand="0" w:evenHBand="0" w:firstRowFirstColumn="0" w:firstRowLastColumn="0" w:lastRowFirstColumn="0" w:lastRowLastColumn="0"/>
-            <w:tcW w:w="2003" w:type="dxa"/>
+            <w:tcW w:w="2405" w:type="dxa"/>
           </w:tcPr>
           <w:p>
             <w:pPr>
@@ -4430,7 +3019,7 @@
         </w:tc>
         <w:tc>
           <w:tcPr>
-            <w:tcW w:w="1743" w:type="dxa"/>
+            <w:tcW w:w="1843" w:type="dxa"/>
           </w:tcPr>
           <w:p>
             <w:pPr>
@@ -4453,7 +3042,7 @@
         </w:tc>
         <w:tc>
           <w:tcPr>
-            <w:tcW w:w="1748" w:type="dxa"/>
+            <w:tcW w:w="1081" w:type="dxa"/>
           </w:tcPr>
           <w:p>
             <w:pPr>
@@ -4476,7 +3065,7 @@
         </w:tc>
         <w:tc>
           <w:tcPr>
-            <w:tcW w:w="1748" w:type="dxa"/>
+            <w:tcW w:w="1520" w:type="dxa"/>
           </w:tcPr>
           <w:p>
             <w:pPr>
@@ -4499,7 +3088,7 @@
         </w:tc>
         <w:tc>
           <w:tcPr>
-            <w:tcW w:w="1586" w:type="dxa"/>
+            <w:tcW w:w="1695" w:type="dxa"/>
           </w:tcPr>
           <w:p>
             <w:pPr>
@@ -4528,7 +3117,7 @@
         <w:tc>
           <w:tcPr>
             <w:cnfStyle w:val="001000000000" w:firstRow="0" w:lastRow="0" w:firstColumn="1" w:lastColumn="0" w:oddVBand="0" w:evenVBand="0" w:oddHBand="0" w:evenHBand="0" w:firstRowFirstColumn="0" w:firstRowLastColumn="0" w:lastRowFirstColumn="0" w:lastRowLastColumn="0"/>
-            <w:tcW w:w="2003" w:type="dxa"/>
+            <w:tcW w:w="2405" w:type="dxa"/>
           </w:tcPr>
           <w:p>
             <w:pPr>
@@ -4552,7 +3141,7 @@
         </w:tc>
         <w:tc>
           <w:tcPr>
-            <w:tcW w:w="1743" w:type="dxa"/>
+            <w:tcW w:w="1843" w:type="dxa"/>
           </w:tcPr>
           <w:p>
             <w:pPr>
@@ -4575,7 +3164,7 @@
         </w:tc>
         <w:tc>
           <w:tcPr>
-            <w:tcW w:w="1748" w:type="dxa"/>
+            <w:tcW w:w="1081" w:type="dxa"/>
           </w:tcPr>
           <w:p>
             <w:pPr>
@@ -4598,7 +3187,7 @@
         </w:tc>
         <w:tc>
           <w:tcPr>
-            <w:tcW w:w="1748" w:type="dxa"/>
+            <w:tcW w:w="1520" w:type="dxa"/>
           </w:tcPr>
           <w:p>
             <w:pPr>
@@ -4621,7 +3210,7 @@
         </w:tc>
         <w:tc>
           <w:tcPr>
-            <w:tcW w:w="1586" w:type="dxa"/>
+            <w:tcW w:w="1695" w:type="dxa"/>
           </w:tcPr>
           <w:p>
             <w:pPr>
@@ -4647,7 +3236,7 @@
         <w:tc>
           <w:tcPr>
             <w:cnfStyle w:val="001000000000" w:firstRow="0" w:lastRow="0" w:firstColumn="1" w:lastColumn="0" w:oddVBand="0" w:evenVBand="0" w:oddHBand="0" w:evenHBand="0" w:firstRowFirstColumn="0" w:firstRowLastColumn="0" w:lastRowFirstColumn="0" w:lastRowLastColumn="0"/>
-            <w:tcW w:w="2003" w:type="dxa"/>
+            <w:tcW w:w="2405" w:type="dxa"/>
           </w:tcPr>
           <w:p>
             <w:pPr>
@@ -4671,7 +3260,7 @@
         </w:tc>
         <w:tc>
           <w:tcPr>
-            <w:tcW w:w="1743" w:type="dxa"/>
+            <w:tcW w:w="1843" w:type="dxa"/>
           </w:tcPr>
           <w:p>
             <w:pPr>
@@ -4694,7 +3283,7 @@
         </w:tc>
         <w:tc>
           <w:tcPr>
-            <w:tcW w:w="1748" w:type="dxa"/>
+            <w:tcW w:w="1081" w:type="dxa"/>
           </w:tcPr>
           <w:p>
             <w:pPr>
@@ -4717,7 +3306,7 @@
         </w:tc>
         <w:tc>
           <w:tcPr>
-            <w:tcW w:w="1748" w:type="dxa"/>
+            <w:tcW w:w="1520" w:type="dxa"/>
           </w:tcPr>
           <w:p>
             <w:pPr>
@@ -4740,7 +3329,7 @@
         </w:tc>
         <w:tc>
           <w:tcPr>
-            <w:tcW w:w="1586" w:type="dxa"/>
+            <w:tcW w:w="1695" w:type="dxa"/>
           </w:tcPr>
           <w:p>
             <w:pPr>
@@ -4769,7 +3358,7 @@
         <w:tc>
           <w:tcPr>
             <w:cnfStyle w:val="001000000000" w:firstRow="0" w:lastRow="0" w:firstColumn="1" w:lastColumn="0" w:oddVBand="0" w:evenVBand="0" w:oddHBand="0" w:evenHBand="0" w:firstRowFirstColumn="0" w:firstRowLastColumn="0" w:lastRowFirstColumn="0" w:lastRowLastColumn="0"/>
-            <w:tcW w:w="2003" w:type="dxa"/>
+            <w:tcW w:w="2405" w:type="dxa"/>
           </w:tcPr>
           <w:p>
             <w:pPr>
@@ -4793,7 +3382,7 @@
         </w:tc>
         <w:tc>
           <w:tcPr>
-            <w:tcW w:w="1743" w:type="dxa"/>
+            <w:tcW w:w="1843" w:type="dxa"/>
           </w:tcPr>
           <w:p>
             <w:pPr>
@@ -4816,7 +3405,7 @@
         </w:tc>
         <w:tc>
           <w:tcPr>
-            <w:tcW w:w="1748" w:type="dxa"/>
+            <w:tcW w:w="1081" w:type="dxa"/>
           </w:tcPr>
           <w:p>
             <w:pPr>
@@ -4839,7 +3428,7 @@
         </w:tc>
         <w:tc>
           <w:tcPr>
-            <w:tcW w:w="1748" w:type="dxa"/>
+            <w:tcW w:w="1520" w:type="dxa"/>
           </w:tcPr>
           <w:p>
             <w:pPr>
@@ -4862,7 +3451,7 @@
         </w:tc>
         <w:tc>
           <w:tcPr>
-            <w:tcW w:w="1586" w:type="dxa"/>
+            <w:tcW w:w="1695" w:type="dxa"/>
           </w:tcPr>
           <w:p>
             <w:pPr>
@@ -4922,66 +3511,6 @@
         </w:rPr>
         <w:t>Matriz de riesgos</w:t>
       </w:r>
-    </w:p>
-    <w:p>
-      <w:pPr>
-        <w:rPr>
-          <w:rFonts w:ascii="Arial" w:hAnsi="Arial" w:cs="Arial"/>
-          <w:b/>
-          <w:sz w:val="24"/>
-          <w:szCs w:val="24"/>
-        </w:rPr>
-      </w:pPr>
-    </w:p>
-    <w:p>
-      <w:pPr>
-        <w:rPr>
-          <w:rFonts w:ascii="Arial" w:hAnsi="Arial" w:cs="Arial"/>
-          <w:b/>
-          <w:sz w:val="24"/>
-          <w:szCs w:val="24"/>
-        </w:rPr>
-      </w:pPr>
-    </w:p>
-    <w:p>
-      <w:pPr>
-        <w:rPr>
-          <w:rFonts w:ascii="Arial" w:hAnsi="Arial" w:cs="Arial"/>
-          <w:b/>
-          <w:sz w:val="24"/>
-          <w:szCs w:val="24"/>
-        </w:rPr>
-      </w:pPr>
-    </w:p>
-    <w:p>
-      <w:pPr>
-        <w:rPr>
-          <w:rFonts w:ascii="Arial" w:hAnsi="Arial" w:cs="Arial"/>
-          <w:b/>
-          <w:sz w:val="24"/>
-          <w:szCs w:val="24"/>
-        </w:rPr>
-      </w:pPr>
-    </w:p>
-    <w:p>
-      <w:pPr>
-        <w:rPr>
-          <w:rFonts w:ascii="Arial" w:hAnsi="Arial" w:cs="Arial"/>
-          <w:b/>
-          <w:sz w:val="24"/>
-          <w:szCs w:val="24"/>
-        </w:rPr>
-      </w:pPr>
-    </w:p>
-    <w:p>
-      <w:pPr>
-        <w:rPr>
-          <w:rFonts w:ascii="Arial" w:hAnsi="Arial" w:cs="Arial"/>
-          <w:b/>
-          <w:sz w:val="24"/>
-          <w:szCs w:val="24"/>
-        </w:rPr>
-      </w:pPr>
     </w:p>
     <w:p>
       <w:pPr>
@@ -5509,127 +4038,6 @@
     </w:p>
     <w:p>
       <w:pPr>
-        <w:ind w:left="708" w:hanging="708"/>
-        <w:rPr>
-          <w:rFonts w:ascii="Arial" w:hAnsi="Arial" w:cs="Arial"/>
-          <w:b/>
-          <w:sz w:val="28"/>
-          <w:szCs w:val="24"/>
-        </w:rPr>
-      </w:pPr>
-    </w:p>
-    <w:p>
-      <w:pPr>
-        <w:rPr>
-          <w:rFonts w:ascii="Arial" w:hAnsi="Arial" w:cs="Arial"/>
-          <w:b/>
-          <w:sz w:val="28"/>
-          <w:szCs w:val="24"/>
-        </w:rPr>
-      </w:pPr>
-    </w:p>
-    <w:p>
-      <w:pPr>
-        <w:rPr>
-          <w:rFonts w:ascii="Arial" w:hAnsi="Arial" w:cs="Arial"/>
-          <w:b/>
-          <w:sz w:val="28"/>
-          <w:szCs w:val="24"/>
-        </w:rPr>
-      </w:pPr>
-    </w:p>
-    <w:p>
-      <w:pPr>
-        <w:rPr>
-          <w:rFonts w:ascii="Arial" w:hAnsi="Arial" w:cs="Arial"/>
-          <w:b/>
-          <w:sz w:val="28"/>
-          <w:szCs w:val="24"/>
-        </w:rPr>
-      </w:pPr>
-    </w:p>
-    <w:p>
-      <w:pPr>
-        <w:rPr>
-          <w:rFonts w:ascii="Arial" w:hAnsi="Arial" w:cs="Arial"/>
-          <w:b/>
-          <w:sz w:val="28"/>
-          <w:szCs w:val="24"/>
-        </w:rPr>
-      </w:pPr>
-    </w:p>
-    <w:p>
-      <w:pPr>
-        <w:rPr>
-          <w:rFonts w:ascii="Arial" w:hAnsi="Arial" w:cs="Arial"/>
-          <w:b/>
-          <w:sz w:val="28"/>
-          <w:szCs w:val="24"/>
-        </w:rPr>
-      </w:pPr>
-    </w:p>
-    <w:p>
-      <w:pPr>
-        <w:rPr>
-          <w:rFonts w:ascii="Arial" w:hAnsi="Arial" w:cs="Arial"/>
-          <w:b/>
-          <w:sz w:val="28"/>
-          <w:szCs w:val="24"/>
-        </w:rPr>
-      </w:pPr>
-    </w:p>
-    <w:p>
-      <w:pPr>
-        <w:rPr>
-          <w:rFonts w:ascii="Arial" w:hAnsi="Arial" w:cs="Arial"/>
-          <w:b/>
-          <w:sz w:val="28"/>
-          <w:szCs w:val="24"/>
-        </w:rPr>
-      </w:pPr>
-    </w:p>
-    <w:p>
-      <w:pPr>
-        <w:rPr>
-          <w:rFonts w:ascii="Arial" w:hAnsi="Arial" w:cs="Arial"/>
-          <w:b/>
-          <w:sz w:val="28"/>
-          <w:szCs w:val="24"/>
-        </w:rPr>
-      </w:pPr>
-    </w:p>
-    <w:p>
-      <w:pPr>
-        <w:rPr>
-          <w:rFonts w:ascii="Arial" w:hAnsi="Arial" w:cs="Arial"/>
-          <w:b/>
-          <w:sz w:val="28"/>
-          <w:szCs w:val="24"/>
-        </w:rPr>
-      </w:pPr>
-    </w:p>
-    <w:p>
-      <w:pPr>
-        <w:rPr>
-          <w:rFonts w:ascii="Arial" w:hAnsi="Arial" w:cs="Arial"/>
-          <w:b/>
-          <w:sz w:val="28"/>
-          <w:szCs w:val="24"/>
-        </w:rPr>
-      </w:pPr>
-    </w:p>
-    <w:p>
-      <w:pPr>
-        <w:rPr>
-          <w:rFonts w:ascii="Arial" w:hAnsi="Arial" w:cs="Arial"/>
-          <w:b/>
-          <w:sz w:val="28"/>
-          <w:szCs w:val="24"/>
-        </w:rPr>
-      </w:pPr>
-    </w:p>
-    <w:p>
-      <w:pPr>
         <w:pStyle w:val="Prrafodelista"/>
         <w:numPr>
           <w:ilvl w:val="0"/>
@@ -5790,15 +4198,7 @@
           <w:sz w:val="24"/>
           <w:szCs w:val="24"/>
         </w:rPr>
-        <w:t>C</w:t>
-      </w:r>
-      <w:r>
-        <w:rPr>
-          <w:rFonts w:ascii="Arial" w:hAnsi="Arial" w:cs="Arial"/>
-          <w:sz w:val="24"/>
-          <w:szCs w:val="24"/>
-        </w:rPr>
-        <w:t>onjunto de símbolos y códigos usados para orientar la programación de estructuras en el desarroll</w:t>
+        <w:t>Conjunto de símbolos y códigos usados para orientar la programación de estructuras en el desarroll</w:t>
       </w:r>
       <w:r>
         <w:rPr>
@@ -6564,13 +4964,73 @@
           <w:szCs w:val="24"/>
         </w:rPr>
       </w:pPr>
-      <w:r>
-        <w:rPr>
-          <w:rFonts w:ascii="Arial" w:hAnsi="Arial" w:cs="Arial"/>
-          <w:sz w:val="24"/>
-          <w:szCs w:val="24"/>
-        </w:rPr>
-        <w:t>El alumno estará apoyando en la fase de construcción de acuerdo al siguiente plan:</w:t>
+    </w:p>
+    <w:p>
+      <w:pPr>
+        <w:spacing w:line="360" w:lineRule="auto"/>
+        <w:jc w:val="both"/>
+        <w:rPr>
+          <w:rFonts w:ascii="Arial" w:hAnsi="Arial" w:cs="Arial"/>
+          <w:sz w:val="24"/>
+          <w:szCs w:val="24"/>
+        </w:rPr>
+      </w:pPr>
+      <w:r>
+        <w:rPr>
+          <w:rFonts w:ascii="Arial" w:hAnsi="Arial" w:cs="Arial"/>
+          <w:noProof/>
+          <w:sz w:val="24"/>
+          <w:szCs w:val="24"/>
+          <w:lang w:eastAsia="es-MX"/>
+        </w:rPr>
+        <w:drawing>
+          <wp:inline distT="0" distB="0" distL="0" distR="0" wp14:anchorId="6E5E1663" wp14:editId="2A8DBB25">
+            <wp:extent cx="5431790" cy="807924"/>
+            <wp:effectExtent l="0" t="0" r="0" b="0"/>
+            <wp:docPr id="12" name="Imagen 12" descr="C:\Users\walmart\Downloads\unnamed.png"/>
+            <wp:cNvGraphicFramePr>
+              <a:graphicFrameLocks xmlns:a="http://schemas.openxmlformats.org/drawingml/2006/main" noChangeAspect="1"/>
+            </wp:cNvGraphicFramePr>
+            <a:graphic xmlns:a="http://schemas.openxmlformats.org/drawingml/2006/main">
+              <a:graphicData uri="http://schemas.openxmlformats.org/drawingml/2006/picture">
+                <pic:pic xmlns:pic="http://schemas.openxmlformats.org/drawingml/2006/picture">
+                  <pic:nvPicPr>
+                    <pic:cNvPr id="0" name="Picture 1" descr="C:\Users\walmart\Downloads\unnamed.png"/>
+                    <pic:cNvPicPr>
+                      <a:picLocks noChangeAspect="1" noChangeArrowheads="1"/>
+                    </pic:cNvPicPr>
+                  </pic:nvPicPr>
+                  <pic:blipFill>
+                    <a:blip r:embed="rId9" cstate="print">
+                      <a:extLst>
+                        <a:ext uri="{28A0092B-C50C-407E-A947-70E740481C1C}">
+                          <a14:useLocalDpi xmlns:a14="http://schemas.microsoft.com/office/drawing/2010/main" val="0"/>
+                        </a:ext>
+                      </a:extLst>
+                    </a:blip>
+                    <a:srcRect/>
+                    <a:stretch>
+                      <a:fillRect/>
+                    </a:stretch>
+                  </pic:blipFill>
+                  <pic:spPr bwMode="auto">
+                    <a:xfrm>
+                      <a:off x="0" y="0"/>
+                      <a:ext cx="5431790" cy="807924"/>
+                    </a:xfrm>
+                    <a:prstGeom prst="rect">
+                      <a:avLst/>
+                    </a:prstGeom>
+                    <a:noFill/>
+                    <a:ln>
+                      <a:noFill/>
+                    </a:ln>
+                  </pic:spPr>
+                </pic:pic>
+              </a:graphicData>
+            </a:graphic>
+          </wp:inline>
+        </w:drawing>
       </w:r>
     </w:p>
     <w:p>
@@ -6609,7 +5069,7 @@
                     </pic:cNvPicPr>
                   </pic:nvPicPr>
                   <pic:blipFill>
-                    <a:blip r:embed="rId9" cstate="print">
+                    <a:blip r:embed="rId10" cstate="print">
                       <a:extLst>
                         <a:ext uri="{28A0092B-C50C-407E-A947-70E740481C1C}">
                           <a14:useLocalDpi xmlns:a14="http://schemas.microsoft.com/office/drawing/2010/main" val="0"/>
@@ -6643,72 +5103,6 @@
     </w:p>
     <w:p>
       <w:pPr>
-        <w:rPr>
-          <w:rFonts w:ascii="Arial" w:hAnsi="Arial" w:cs="Arial"/>
-          <w:sz w:val="24"/>
-          <w:szCs w:val="24"/>
-        </w:rPr>
-      </w:pPr>
-      <w:r>
-        <w:rPr>
-          <w:rFonts w:ascii="Arial" w:hAnsi="Arial" w:cs="Arial"/>
-          <w:noProof/>
-          <w:sz w:val="24"/>
-          <w:szCs w:val="24"/>
-          <w:lang w:eastAsia="es-MX"/>
-        </w:rPr>
-        <w:drawing>
-          <wp:inline distT="0" distB="0" distL="0" distR="0" wp14:anchorId="30C236B4" wp14:editId="25B96EC2">
-            <wp:extent cx="5643973" cy="839932"/>
-            <wp:effectExtent l="0" t="0" r="0" b="0"/>
-            <wp:docPr id="12" name="Imagen 12" descr="C:\Users\walmart\Downloads\unnamed.png"/>
-            <wp:cNvGraphicFramePr>
-              <a:graphicFrameLocks xmlns:a="http://schemas.openxmlformats.org/drawingml/2006/main" noChangeAspect="1"/>
-            </wp:cNvGraphicFramePr>
-            <a:graphic xmlns:a="http://schemas.openxmlformats.org/drawingml/2006/main">
-              <a:graphicData uri="http://schemas.openxmlformats.org/drawingml/2006/picture">
-                <pic:pic xmlns:pic="http://schemas.openxmlformats.org/drawingml/2006/picture">
-                  <pic:nvPicPr>
-                    <pic:cNvPr id="0" name="Picture 1" descr="C:\Users\walmart\Downloads\unnamed.png"/>
-                    <pic:cNvPicPr>
-                      <a:picLocks noChangeAspect="1" noChangeArrowheads="1"/>
-                    </pic:cNvPicPr>
-                  </pic:nvPicPr>
-                  <pic:blipFill>
-                    <a:blip r:embed="rId10" cstate="print">
-                      <a:extLst>
-                        <a:ext uri="{28A0092B-C50C-407E-A947-70E740481C1C}">
-                          <a14:useLocalDpi xmlns:a14="http://schemas.microsoft.com/office/drawing/2010/main" val="0"/>
-                        </a:ext>
-                      </a:extLst>
-                    </a:blip>
-                    <a:srcRect/>
-                    <a:stretch>
-                      <a:fillRect/>
-                    </a:stretch>
-                  </pic:blipFill>
-                  <pic:spPr bwMode="auto">
-                    <a:xfrm>
-                      <a:off x="0" y="0"/>
-                      <a:ext cx="5684299" cy="845933"/>
-                    </a:xfrm>
-                    <a:prstGeom prst="rect">
-                      <a:avLst/>
-                    </a:prstGeom>
-                    <a:noFill/>
-                    <a:ln>
-                      <a:noFill/>
-                    </a:ln>
-                  </pic:spPr>
-                </pic:pic>
-              </a:graphicData>
-            </a:graphic>
-          </wp:inline>
-        </w:drawing>
-      </w:r>
-    </w:p>
-    <w:p>
-      <w:pPr>
         <w:jc w:val="center"/>
         <w:rPr>
           <w:rFonts w:ascii="Arial" w:hAnsi="Arial" w:cs="Arial"/>
@@ -6724,8 +5118,1019 @@
         </w:rPr>
         <w:t>Fig. 1 Plan de actividades</w:t>
       </w:r>
+    </w:p>
+    <w:p>
+      <w:pPr>
+        <w:jc w:val="center"/>
+        <w:rPr>
+          <w:rFonts w:ascii="Arial" w:hAnsi="Arial" w:cs="Arial"/>
+          <w:sz w:val="24"/>
+          <w:szCs w:val="24"/>
+        </w:rPr>
+      </w:pPr>
+    </w:p>
+    <w:p>
+      <w:pPr>
+        <w:jc w:val="center"/>
+        <w:rPr>
+          <w:rFonts w:ascii="Arial" w:hAnsi="Arial" w:cs="Arial"/>
+          <w:sz w:val="24"/>
+          <w:szCs w:val="24"/>
+        </w:rPr>
+      </w:pPr>
+    </w:p>
+    <w:p>
+      <w:pPr>
+        <w:jc w:val="center"/>
+        <w:rPr>
+          <w:rFonts w:ascii="Arial" w:hAnsi="Arial" w:cs="Arial"/>
+          <w:sz w:val="24"/>
+          <w:szCs w:val="24"/>
+        </w:rPr>
+      </w:pPr>
+    </w:p>
+    <w:p>
+      <w:pPr>
+        <w:pStyle w:val="Prrafodelista"/>
+        <w:numPr>
+          <w:ilvl w:val="0"/>
+          <w:numId w:val="26"/>
+        </w:numPr>
+        <w:jc w:val="center"/>
+        <w:rPr>
+          <w:rFonts w:ascii="Arial" w:hAnsi="Arial" w:cs="Arial"/>
+          <w:b/>
+          <w:sz w:val="28"/>
+          <w:szCs w:val="24"/>
+        </w:rPr>
+      </w:pPr>
+      <w:r>
+        <w:rPr>
+          <w:rFonts w:ascii="Arial" w:hAnsi="Arial" w:cs="Arial"/>
+          <w:b/>
+          <w:sz w:val="28"/>
+          <w:szCs w:val="24"/>
+        </w:rPr>
+        <w:lastRenderedPageBreak/>
+        <w:t>Recursos Materiales y Humanos</w:t>
+      </w:r>
+    </w:p>
+    <w:tbl>
+      <w:tblPr>
+        <w:tblStyle w:val="Tabladecuadrcula5oscura"/>
+        <w:tblW w:w="0" w:type="auto"/>
+        <w:tblLook w:val="04A0" w:firstRow="1" w:lastRow="0" w:firstColumn="1" w:lastColumn="0" w:noHBand="0" w:noVBand="1"/>
+      </w:tblPr>
+      <w:tblGrid>
+        <w:gridCol w:w="2882"/>
+        <w:gridCol w:w="2857"/>
+        <w:gridCol w:w="2805"/>
+      </w:tblGrid>
+      <w:tr>
+        <w:trPr>
+          <w:cnfStyle w:val="100000000000" w:firstRow="1" w:lastRow="0" w:firstColumn="0" w:lastColumn="0" w:oddVBand="0" w:evenVBand="0" w:oddHBand="0" w:evenHBand="0" w:firstRowFirstColumn="0" w:firstRowLastColumn="0" w:lastRowFirstColumn="0" w:lastRowLastColumn="0"/>
+        </w:trPr>
+        <w:tc>
+          <w:tcPr>
+            <w:cnfStyle w:val="001000000000" w:firstRow="0" w:lastRow="0" w:firstColumn="1" w:lastColumn="0" w:oddVBand="0" w:evenVBand="0" w:oddHBand="0" w:evenHBand="0" w:firstRowFirstColumn="0" w:firstRowLastColumn="0" w:lastRowFirstColumn="0" w:lastRowLastColumn="0"/>
+            <w:tcW w:w="2882" w:type="dxa"/>
+          </w:tcPr>
+          <w:p>
+            <w:pPr>
+              <w:rPr>
+                <w:rFonts w:ascii="Arial" w:hAnsi="Arial" w:cs="Arial"/>
+                <w:b w:val="0"/>
+                <w:sz w:val="24"/>
+                <w:szCs w:val="24"/>
+              </w:rPr>
+            </w:pPr>
+            <w:r>
+              <w:rPr>
+                <w:rFonts w:ascii="Arial" w:hAnsi="Arial" w:cs="Arial"/>
+                <w:sz w:val="24"/>
+                <w:szCs w:val="24"/>
+              </w:rPr>
+              <w:t>Recurso requerido</w:t>
+            </w:r>
+          </w:p>
+        </w:tc>
+        <w:tc>
+          <w:tcPr>
+            <w:tcW w:w="2857" w:type="dxa"/>
+          </w:tcPr>
+          <w:p>
+            <w:pPr>
+              <w:cnfStyle w:val="100000000000" w:firstRow="1" w:lastRow="0" w:firstColumn="0" w:lastColumn="0" w:oddVBand="0" w:evenVBand="0" w:oddHBand="0" w:evenHBand="0" w:firstRowFirstColumn="0" w:firstRowLastColumn="0" w:lastRowFirstColumn="0" w:lastRowLastColumn="0"/>
+              <w:rPr>
+                <w:rFonts w:ascii="Arial" w:hAnsi="Arial" w:cs="Arial"/>
+                <w:b w:val="0"/>
+                <w:sz w:val="24"/>
+                <w:szCs w:val="24"/>
+              </w:rPr>
+            </w:pPr>
+            <w:r>
+              <w:rPr>
+                <w:rFonts w:ascii="Arial" w:hAnsi="Arial" w:cs="Arial"/>
+                <w:sz w:val="24"/>
+                <w:szCs w:val="24"/>
+              </w:rPr>
+              <w:t>Cantidad</w:t>
+            </w:r>
+          </w:p>
+        </w:tc>
+        <w:tc>
+          <w:tcPr>
+            <w:tcW w:w="2805" w:type="dxa"/>
+          </w:tcPr>
+          <w:p>
+            <w:pPr>
+              <w:cnfStyle w:val="100000000000" w:firstRow="1" w:lastRow="0" w:firstColumn="0" w:lastColumn="0" w:oddVBand="0" w:evenVBand="0" w:oddHBand="0" w:evenHBand="0" w:firstRowFirstColumn="0" w:firstRowLastColumn="0" w:lastRowFirstColumn="0" w:lastRowLastColumn="0"/>
+              <w:rPr>
+                <w:rFonts w:ascii="Arial" w:hAnsi="Arial" w:cs="Arial"/>
+                <w:b w:val="0"/>
+                <w:sz w:val="24"/>
+                <w:szCs w:val="24"/>
+              </w:rPr>
+            </w:pPr>
+            <w:r>
+              <w:rPr>
+                <w:rFonts w:ascii="Arial" w:hAnsi="Arial" w:cs="Arial"/>
+                <w:sz w:val="24"/>
+                <w:szCs w:val="24"/>
+              </w:rPr>
+              <w:t xml:space="preserve">Responsabilidad </w:t>
+            </w:r>
+          </w:p>
+        </w:tc>
+      </w:tr>
+      <w:tr>
+        <w:trPr>
+          <w:cnfStyle w:val="000000100000" w:firstRow="0" w:lastRow="0" w:firstColumn="0" w:lastColumn="0" w:oddVBand="0" w:evenVBand="0" w:oddHBand="1" w:evenHBand="0" w:firstRowFirstColumn="0" w:firstRowLastColumn="0" w:lastRowFirstColumn="0" w:lastRowLastColumn="0"/>
+        </w:trPr>
+        <w:tc>
+          <w:tcPr>
+            <w:cnfStyle w:val="001000000000" w:firstRow="0" w:lastRow="0" w:firstColumn="1" w:lastColumn="0" w:oddVBand="0" w:evenVBand="0" w:oddHBand="0" w:evenHBand="0" w:firstRowFirstColumn="0" w:firstRowLastColumn="0" w:lastRowFirstColumn="0" w:lastRowLastColumn="0"/>
+            <w:tcW w:w="2882" w:type="dxa"/>
+          </w:tcPr>
+          <w:p>
+            <w:pPr>
+              <w:rPr>
+                <w:rFonts w:ascii="Arial" w:hAnsi="Arial" w:cs="Arial"/>
+                <w:sz w:val="24"/>
+                <w:szCs w:val="24"/>
+              </w:rPr>
+            </w:pPr>
+            <w:r>
+              <w:rPr>
+                <w:rFonts w:ascii="Arial" w:hAnsi="Arial" w:cs="Arial"/>
+                <w:sz w:val="24"/>
+                <w:szCs w:val="24"/>
+              </w:rPr>
+              <w:t xml:space="preserve">Ordenador portátil </w:t>
+            </w:r>
+          </w:p>
+        </w:tc>
+        <w:tc>
+          <w:tcPr>
+            <w:tcW w:w="2857" w:type="dxa"/>
+          </w:tcPr>
+          <w:p>
+            <w:pPr>
+              <w:jc w:val="center"/>
+              <w:cnfStyle w:val="000000100000" w:firstRow="0" w:lastRow="0" w:firstColumn="0" w:lastColumn="0" w:oddVBand="0" w:evenVBand="0" w:oddHBand="1" w:evenHBand="0" w:firstRowFirstColumn="0" w:firstRowLastColumn="0" w:lastRowFirstColumn="0" w:lastRowLastColumn="0"/>
+              <w:rPr>
+                <w:rFonts w:ascii="Arial" w:hAnsi="Arial" w:cs="Arial"/>
+                <w:sz w:val="24"/>
+                <w:szCs w:val="24"/>
+              </w:rPr>
+            </w:pPr>
+            <w:r>
+              <w:rPr>
+                <w:rFonts w:ascii="Arial" w:hAnsi="Arial" w:cs="Arial"/>
+                <w:sz w:val="24"/>
+                <w:szCs w:val="24"/>
+              </w:rPr>
+              <w:t>1</w:t>
+            </w:r>
+          </w:p>
+        </w:tc>
+        <w:tc>
+          <w:tcPr>
+            <w:tcW w:w="2805" w:type="dxa"/>
+          </w:tcPr>
+          <w:p>
+            <w:pPr>
+              <w:spacing w:line="360" w:lineRule="auto"/>
+              <w:jc w:val="both"/>
+              <w:cnfStyle w:val="000000100000" w:firstRow="0" w:lastRow="0" w:firstColumn="0" w:lastColumn="0" w:oddVBand="0" w:evenVBand="0" w:oddHBand="1" w:evenHBand="0" w:firstRowFirstColumn="0" w:firstRowLastColumn="0" w:lastRowFirstColumn="0" w:lastRowLastColumn="0"/>
+              <w:rPr>
+                <w:rFonts w:ascii="Arial" w:hAnsi="Arial" w:cs="Arial"/>
+                <w:sz w:val="24"/>
+                <w:szCs w:val="24"/>
+              </w:rPr>
+            </w:pPr>
+            <w:r>
+              <w:rPr>
+                <w:rFonts w:ascii="Arial" w:hAnsi="Arial" w:cs="Arial"/>
+                <w:sz w:val="24"/>
+                <w:szCs w:val="24"/>
+              </w:rPr>
+              <w:t>Sobre este equipo se estará elaborado el diseño y código del proyecto.</w:t>
+            </w:r>
+          </w:p>
+        </w:tc>
+      </w:tr>
+      <w:tr>
+        <w:tc>
+          <w:tcPr>
+            <w:cnfStyle w:val="001000000000" w:firstRow="0" w:lastRow="0" w:firstColumn="1" w:lastColumn="0" w:oddVBand="0" w:evenVBand="0" w:oddHBand="0" w:evenHBand="0" w:firstRowFirstColumn="0" w:firstRowLastColumn="0" w:lastRowFirstColumn="0" w:lastRowLastColumn="0"/>
+            <w:tcW w:w="2882" w:type="dxa"/>
+          </w:tcPr>
+          <w:p>
+            <w:pPr>
+              <w:rPr>
+                <w:rFonts w:ascii="Arial" w:hAnsi="Arial" w:cs="Arial"/>
+                <w:sz w:val="24"/>
+                <w:szCs w:val="24"/>
+              </w:rPr>
+            </w:pPr>
+            <w:r>
+              <w:rPr>
+                <w:rFonts w:ascii="Arial" w:hAnsi="Arial" w:cs="Arial"/>
+                <w:sz w:val="24"/>
+                <w:szCs w:val="24"/>
+              </w:rPr>
+              <w:t xml:space="preserve">Conexión a Internet </w:t>
+            </w:r>
+          </w:p>
+        </w:tc>
+        <w:tc>
+          <w:tcPr>
+            <w:tcW w:w="2857" w:type="dxa"/>
+          </w:tcPr>
+          <w:p>
+            <w:pPr>
+              <w:jc w:val="center"/>
+              <w:cnfStyle w:val="000000000000" w:firstRow="0" w:lastRow="0" w:firstColumn="0" w:lastColumn="0" w:oddVBand="0" w:evenVBand="0" w:oddHBand="0" w:evenHBand="0" w:firstRowFirstColumn="0" w:firstRowLastColumn="0" w:lastRowFirstColumn="0" w:lastRowLastColumn="0"/>
+              <w:rPr>
+                <w:rFonts w:ascii="Arial" w:hAnsi="Arial" w:cs="Arial"/>
+                <w:sz w:val="24"/>
+                <w:szCs w:val="24"/>
+              </w:rPr>
+            </w:pPr>
+          </w:p>
+        </w:tc>
+        <w:tc>
+          <w:tcPr>
+            <w:tcW w:w="2805" w:type="dxa"/>
+          </w:tcPr>
+          <w:p>
+            <w:pPr>
+              <w:spacing w:line="360" w:lineRule="auto"/>
+              <w:jc w:val="both"/>
+              <w:cnfStyle w:val="000000000000" w:firstRow="0" w:lastRow="0" w:firstColumn="0" w:lastColumn="0" w:oddVBand="0" w:evenVBand="0" w:oddHBand="0" w:evenHBand="0" w:firstRowFirstColumn="0" w:firstRowLastColumn="0" w:lastRowFirstColumn="0" w:lastRowLastColumn="0"/>
+              <w:rPr>
+                <w:rFonts w:ascii="Arial" w:hAnsi="Arial" w:cs="Arial"/>
+                <w:sz w:val="24"/>
+                <w:szCs w:val="24"/>
+              </w:rPr>
+            </w:pPr>
+            <w:r>
+              <w:rPr>
+                <w:rFonts w:ascii="Arial" w:hAnsi="Arial" w:cs="Arial"/>
+                <w:sz w:val="24"/>
+                <w:szCs w:val="24"/>
+              </w:rPr>
+              <w:t>Este proporcionara herramientas de codificación e información que brinde soluciones.</w:t>
+            </w:r>
+          </w:p>
+        </w:tc>
+      </w:tr>
+      <w:tr>
+        <w:trPr>
+          <w:cnfStyle w:val="000000100000" w:firstRow="0" w:lastRow="0" w:firstColumn="0" w:lastColumn="0" w:oddVBand="0" w:evenVBand="0" w:oddHBand="1" w:evenHBand="0" w:firstRowFirstColumn="0" w:firstRowLastColumn="0" w:lastRowFirstColumn="0" w:lastRowLastColumn="0"/>
+        </w:trPr>
+        <w:tc>
+          <w:tcPr>
+            <w:cnfStyle w:val="001000000000" w:firstRow="0" w:lastRow="0" w:firstColumn="1" w:lastColumn="0" w:oddVBand="0" w:evenVBand="0" w:oddHBand="0" w:evenHBand="0" w:firstRowFirstColumn="0" w:firstRowLastColumn="0" w:lastRowFirstColumn="0" w:lastRowLastColumn="0"/>
+            <w:tcW w:w="2882" w:type="dxa"/>
+          </w:tcPr>
+          <w:p>
+            <w:pPr>
+              <w:rPr>
+                <w:rFonts w:ascii="Arial" w:hAnsi="Arial" w:cs="Arial"/>
+                <w:sz w:val="24"/>
+                <w:szCs w:val="24"/>
+              </w:rPr>
+            </w:pPr>
+            <w:r>
+              <w:rPr>
+                <w:rFonts w:ascii="Arial" w:hAnsi="Arial" w:cs="Arial"/>
+                <w:sz w:val="24"/>
+                <w:szCs w:val="24"/>
+              </w:rPr>
+              <w:t>Oficina</w:t>
+            </w:r>
+          </w:p>
+        </w:tc>
+        <w:tc>
+          <w:tcPr>
+            <w:tcW w:w="2857" w:type="dxa"/>
+          </w:tcPr>
+          <w:p>
+            <w:pPr>
+              <w:jc w:val="center"/>
+              <w:cnfStyle w:val="000000100000" w:firstRow="0" w:lastRow="0" w:firstColumn="0" w:lastColumn="0" w:oddVBand="0" w:evenVBand="0" w:oddHBand="1" w:evenHBand="0" w:firstRowFirstColumn="0" w:firstRowLastColumn="0" w:lastRowFirstColumn="0" w:lastRowLastColumn="0"/>
+              <w:rPr>
+                <w:rFonts w:ascii="Arial" w:hAnsi="Arial" w:cs="Arial"/>
+                <w:sz w:val="24"/>
+                <w:szCs w:val="24"/>
+              </w:rPr>
+            </w:pPr>
+            <w:r>
+              <w:rPr>
+                <w:rFonts w:ascii="Arial" w:hAnsi="Arial" w:cs="Arial"/>
+                <w:sz w:val="24"/>
+                <w:szCs w:val="24"/>
+              </w:rPr>
+              <w:t>1</w:t>
+            </w:r>
+          </w:p>
+        </w:tc>
+        <w:tc>
+          <w:tcPr>
+            <w:tcW w:w="2805" w:type="dxa"/>
+          </w:tcPr>
+          <w:p>
+            <w:pPr>
+              <w:spacing w:line="360" w:lineRule="auto"/>
+              <w:jc w:val="both"/>
+              <w:cnfStyle w:val="000000100000" w:firstRow="0" w:lastRow="0" w:firstColumn="0" w:lastColumn="0" w:oddVBand="0" w:evenVBand="0" w:oddHBand="1" w:evenHBand="0" w:firstRowFirstColumn="0" w:firstRowLastColumn="0" w:lastRowFirstColumn="0" w:lastRowLastColumn="0"/>
+              <w:rPr>
+                <w:rFonts w:ascii="Arial" w:hAnsi="Arial" w:cs="Arial"/>
+                <w:sz w:val="24"/>
+                <w:szCs w:val="24"/>
+              </w:rPr>
+            </w:pPr>
+            <w:r>
+              <w:rPr>
+                <w:rFonts w:ascii="Arial" w:hAnsi="Arial" w:cs="Arial"/>
+                <w:sz w:val="24"/>
+                <w:szCs w:val="24"/>
+              </w:rPr>
+              <w:t>Ambiente adecuado para la concentración y desarrollo del proyecto.</w:t>
+            </w:r>
+          </w:p>
+        </w:tc>
+      </w:tr>
+      <w:tr>
+        <w:tc>
+          <w:tcPr>
+            <w:cnfStyle w:val="001000000000" w:firstRow="0" w:lastRow="0" w:firstColumn="1" w:lastColumn="0" w:oddVBand="0" w:evenVBand="0" w:oddHBand="0" w:evenHBand="0" w:firstRowFirstColumn="0" w:firstRowLastColumn="0" w:lastRowFirstColumn="0" w:lastRowLastColumn="0"/>
+            <w:tcW w:w="2882" w:type="dxa"/>
+          </w:tcPr>
+          <w:p>
+            <w:pPr>
+              <w:rPr>
+                <w:rFonts w:ascii="Arial" w:hAnsi="Arial" w:cs="Arial"/>
+                <w:sz w:val="24"/>
+                <w:szCs w:val="24"/>
+              </w:rPr>
+            </w:pPr>
+            <w:r>
+              <w:rPr>
+                <w:rFonts w:ascii="Arial" w:hAnsi="Arial" w:cs="Arial"/>
+                <w:sz w:val="24"/>
+                <w:szCs w:val="24"/>
+              </w:rPr>
+              <w:t>Cursos de SCRUM y Métodos ágiles.</w:t>
+            </w:r>
+          </w:p>
+        </w:tc>
+        <w:tc>
+          <w:tcPr>
+            <w:tcW w:w="2857" w:type="dxa"/>
+          </w:tcPr>
+          <w:p>
+            <w:pPr>
+              <w:jc w:val="center"/>
+              <w:cnfStyle w:val="000000000000" w:firstRow="0" w:lastRow="0" w:firstColumn="0" w:lastColumn="0" w:oddVBand="0" w:evenVBand="0" w:oddHBand="0" w:evenHBand="0" w:firstRowFirstColumn="0" w:firstRowLastColumn="0" w:lastRowFirstColumn="0" w:lastRowLastColumn="0"/>
+              <w:rPr>
+                <w:rFonts w:ascii="Arial" w:hAnsi="Arial" w:cs="Arial"/>
+                <w:sz w:val="24"/>
+                <w:szCs w:val="24"/>
+              </w:rPr>
+            </w:pPr>
+            <w:r>
+              <w:rPr>
+                <w:rFonts w:ascii="Arial" w:hAnsi="Arial" w:cs="Arial"/>
+                <w:sz w:val="24"/>
+                <w:szCs w:val="24"/>
+              </w:rPr>
+              <w:t>1</w:t>
+            </w:r>
+          </w:p>
+        </w:tc>
+        <w:tc>
+          <w:tcPr>
+            <w:tcW w:w="2805" w:type="dxa"/>
+          </w:tcPr>
+          <w:p>
+            <w:pPr>
+              <w:spacing w:line="360" w:lineRule="auto"/>
+              <w:jc w:val="both"/>
+              <w:cnfStyle w:val="000000000000" w:firstRow="0" w:lastRow="0" w:firstColumn="0" w:lastColumn="0" w:oddVBand="0" w:evenVBand="0" w:oddHBand="0" w:evenHBand="0" w:firstRowFirstColumn="0" w:firstRowLastColumn="0" w:lastRowFirstColumn="0" w:lastRowLastColumn="0"/>
+              <w:rPr>
+                <w:rFonts w:ascii="Arial" w:hAnsi="Arial" w:cs="Arial"/>
+                <w:sz w:val="24"/>
+                <w:szCs w:val="24"/>
+              </w:rPr>
+            </w:pPr>
+            <w:r>
+              <w:rPr>
+                <w:rFonts w:ascii="Arial" w:hAnsi="Arial" w:cs="Arial"/>
+                <w:sz w:val="24"/>
+                <w:szCs w:val="24"/>
+              </w:rPr>
+              <w:t xml:space="preserve">Cursos necesarios para aprendizaje y manejo de metodologías para aplicarse en el proyecto. </w:t>
+            </w:r>
+          </w:p>
+        </w:tc>
+      </w:tr>
+      <w:tr>
+        <w:trPr>
+          <w:cnfStyle w:val="000000100000" w:firstRow="0" w:lastRow="0" w:firstColumn="0" w:lastColumn="0" w:oddVBand="0" w:evenVBand="0" w:oddHBand="1" w:evenHBand="0" w:firstRowFirstColumn="0" w:firstRowLastColumn="0" w:lastRowFirstColumn="0" w:lastRowLastColumn="0"/>
+        </w:trPr>
+        <w:tc>
+          <w:tcPr>
+            <w:cnfStyle w:val="001000000000" w:firstRow="0" w:lastRow="0" w:firstColumn="1" w:lastColumn="0" w:oddVBand="0" w:evenVBand="0" w:oddHBand="0" w:evenHBand="0" w:firstRowFirstColumn="0" w:firstRowLastColumn="0" w:lastRowFirstColumn="0" w:lastRowLastColumn="0"/>
+            <w:tcW w:w="2882" w:type="dxa"/>
+          </w:tcPr>
+          <w:p>
+            <w:pPr>
+              <w:rPr>
+                <w:rFonts w:ascii="Arial" w:hAnsi="Arial" w:cs="Arial"/>
+                <w:sz w:val="24"/>
+                <w:szCs w:val="24"/>
+              </w:rPr>
+            </w:pPr>
+            <w:r>
+              <w:rPr>
+                <w:rFonts w:ascii="Arial" w:hAnsi="Arial" w:cs="Arial"/>
+                <w:sz w:val="24"/>
+                <w:szCs w:val="24"/>
+              </w:rPr>
+              <w:t>Servidor de Construcción</w:t>
+            </w:r>
+          </w:p>
+        </w:tc>
+        <w:tc>
+          <w:tcPr>
+            <w:tcW w:w="2857" w:type="dxa"/>
+          </w:tcPr>
+          <w:p>
+            <w:pPr>
+              <w:jc w:val="center"/>
+              <w:cnfStyle w:val="000000100000" w:firstRow="0" w:lastRow="0" w:firstColumn="0" w:lastColumn="0" w:oddVBand="0" w:evenVBand="0" w:oddHBand="1" w:evenHBand="0" w:firstRowFirstColumn="0" w:firstRowLastColumn="0" w:lastRowFirstColumn="0" w:lastRowLastColumn="0"/>
+              <w:rPr>
+                <w:rFonts w:ascii="Arial" w:hAnsi="Arial" w:cs="Arial"/>
+                <w:sz w:val="24"/>
+                <w:szCs w:val="24"/>
+              </w:rPr>
+            </w:pPr>
+            <w:r>
+              <w:rPr>
+                <w:rFonts w:ascii="Arial" w:hAnsi="Arial" w:cs="Arial"/>
+                <w:sz w:val="24"/>
+                <w:szCs w:val="24"/>
+              </w:rPr>
+              <w:t>1</w:t>
+            </w:r>
+          </w:p>
+        </w:tc>
+        <w:tc>
+          <w:tcPr>
+            <w:tcW w:w="2805" w:type="dxa"/>
+          </w:tcPr>
+          <w:p>
+            <w:pPr>
+              <w:spacing w:line="276" w:lineRule="auto"/>
+              <w:jc w:val="both"/>
+              <w:cnfStyle w:val="000000100000" w:firstRow="0" w:lastRow="0" w:firstColumn="0" w:lastColumn="0" w:oddVBand="0" w:evenVBand="0" w:oddHBand="1" w:evenHBand="0" w:firstRowFirstColumn="0" w:firstRowLastColumn="0" w:lastRowFirstColumn="0" w:lastRowLastColumn="0"/>
+              <w:rPr>
+                <w:rFonts w:ascii="Arial" w:hAnsi="Arial" w:cs="Arial"/>
+                <w:sz w:val="24"/>
+                <w:szCs w:val="24"/>
+              </w:rPr>
+            </w:pPr>
+            <w:r>
+              <w:rPr>
+                <w:rFonts w:ascii="Arial" w:hAnsi="Arial" w:cs="Arial"/>
+                <w:sz w:val="24"/>
+                <w:szCs w:val="24"/>
+              </w:rPr>
+              <w:t>Servidor en el cual se estará construyendo el aplicativo.</w:t>
+            </w:r>
+          </w:p>
+        </w:tc>
+      </w:tr>
+      <w:tr>
+        <w:tc>
+          <w:tcPr>
+            <w:cnfStyle w:val="001000000000" w:firstRow="0" w:lastRow="0" w:firstColumn="1" w:lastColumn="0" w:oddVBand="0" w:evenVBand="0" w:oddHBand="0" w:evenHBand="0" w:firstRowFirstColumn="0" w:firstRowLastColumn="0" w:lastRowFirstColumn="0" w:lastRowLastColumn="0"/>
+            <w:tcW w:w="2882" w:type="dxa"/>
+          </w:tcPr>
+          <w:p>
+            <w:pPr>
+              <w:rPr>
+                <w:rFonts w:ascii="Arial" w:hAnsi="Arial" w:cs="Arial"/>
+                <w:sz w:val="24"/>
+                <w:szCs w:val="24"/>
+              </w:rPr>
+            </w:pPr>
+            <w:r>
+              <w:rPr>
+                <w:rFonts w:ascii="Arial" w:hAnsi="Arial" w:cs="Arial"/>
+                <w:sz w:val="24"/>
+                <w:szCs w:val="24"/>
+              </w:rPr>
+              <w:t>SQL SERVER SW</w:t>
+            </w:r>
+          </w:p>
+        </w:tc>
+        <w:tc>
+          <w:tcPr>
+            <w:tcW w:w="2857" w:type="dxa"/>
+          </w:tcPr>
+          <w:p>
+            <w:pPr>
+              <w:jc w:val="center"/>
+              <w:cnfStyle w:val="000000000000" w:firstRow="0" w:lastRow="0" w:firstColumn="0" w:lastColumn="0" w:oddVBand="0" w:evenVBand="0" w:oddHBand="0" w:evenHBand="0" w:firstRowFirstColumn="0" w:firstRowLastColumn="0" w:lastRowFirstColumn="0" w:lastRowLastColumn="0"/>
+              <w:rPr>
+                <w:rFonts w:ascii="Arial" w:hAnsi="Arial" w:cs="Arial"/>
+                <w:sz w:val="24"/>
+                <w:szCs w:val="24"/>
+              </w:rPr>
+            </w:pPr>
+            <w:r>
+              <w:rPr>
+                <w:rFonts w:ascii="Arial" w:hAnsi="Arial" w:cs="Arial"/>
+                <w:sz w:val="24"/>
+                <w:szCs w:val="24"/>
+              </w:rPr>
+              <w:t>1</w:t>
+            </w:r>
+          </w:p>
+        </w:tc>
+        <w:tc>
+          <w:tcPr>
+            <w:tcW w:w="2805" w:type="dxa"/>
+          </w:tcPr>
+          <w:p>
+            <w:pPr>
+              <w:spacing w:line="360" w:lineRule="auto"/>
+              <w:jc w:val="both"/>
+              <w:cnfStyle w:val="000000000000" w:firstRow="0" w:lastRow="0" w:firstColumn="0" w:lastColumn="0" w:oddVBand="0" w:evenVBand="0" w:oddHBand="0" w:evenHBand="0" w:firstRowFirstColumn="0" w:firstRowLastColumn="0" w:lastRowFirstColumn="0" w:lastRowLastColumn="0"/>
+              <w:rPr>
+                <w:rFonts w:ascii="Arial" w:hAnsi="Arial" w:cs="Arial"/>
+                <w:sz w:val="24"/>
+                <w:szCs w:val="24"/>
+              </w:rPr>
+            </w:pPr>
+            <w:r>
+              <w:rPr>
+                <w:rFonts w:ascii="Arial" w:hAnsi="Arial" w:cs="Arial"/>
+                <w:sz w:val="24"/>
+                <w:szCs w:val="24"/>
+              </w:rPr>
+              <w:t xml:space="preserve">Sistema de manejo de bases de datos para la construcción y funcionalidad del aplicativo. </w:t>
+            </w:r>
+          </w:p>
+        </w:tc>
+      </w:tr>
+      <w:tr>
+        <w:trPr>
+          <w:cnfStyle w:val="000000100000" w:firstRow="0" w:lastRow="0" w:firstColumn="0" w:lastColumn="0" w:oddVBand="0" w:evenVBand="0" w:oddHBand="1" w:evenHBand="0" w:firstRowFirstColumn="0" w:firstRowLastColumn="0" w:lastRowFirstColumn="0" w:lastRowLastColumn="0"/>
+        </w:trPr>
+        <w:tc>
+          <w:tcPr>
+            <w:cnfStyle w:val="001000000000" w:firstRow="0" w:lastRow="0" w:firstColumn="1" w:lastColumn="0" w:oddVBand="0" w:evenVBand="0" w:oddHBand="0" w:evenHBand="0" w:firstRowFirstColumn="0" w:firstRowLastColumn="0" w:lastRowFirstColumn="0" w:lastRowLastColumn="0"/>
+            <w:tcW w:w="2882" w:type="dxa"/>
+          </w:tcPr>
+          <w:p>
+            <w:pPr>
+              <w:rPr>
+                <w:rFonts w:ascii="Arial" w:hAnsi="Arial" w:cs="Arial"/>
+                <w:sz w:val="24"/>
+                <w:szCs w:val="24"/>
+              </w:rPr>
+            </w:pPr>
+            <w:r>
+              <w:rPr>
+                <w:rFonts w:ascii="Arial" w:hAnsi="Arial" w:cs="Arial"/>
+                <w:sz w:val="24"/>
+                <w:szCs w:val="24"/>
+              </w:rPr>
+              <w:t>IIS Servidor</w:t>
+            </w:r>
+          </w:p>
+        </w:tc>
+        <w:tc>
+          <w:tcPr>
+            <w:tcW w:w="2857" w:type="dxa"/>
+          </w:tcPr>
+          <w:p>
+            <w:pPr>
+              <w:jc w:val="center"/>
+              <w:cnfStyle w:val="000000100000" w:firstRow="0" w:lastRow="0" w:firstColumn="0" w:lastColumn="0" w:oddVBand="0" w:evenVBand="0" w:oddHBand="1" w:evenHBand="0" w:firstRowFirstColumn="0" w:firstRowLastColumn="0" w:lastRowFirstColumn="0" w:lastRowLastColumn="0"/>
+              <w:rPr>
+                <w:rFonts w:ascii="Arial" w:hAnsi="Arial" w:cs="Arial"/>
+                <w:sz w:val="24"/>
+                <w:szCs w:val="24"/>
+              </w:rPr>
+            </w:pPr>
+            <w:r>
+              <w:rPr>
+                <w:rFonts w:ascii="Arial" w:hAnsi="Arial" w:cs="Arial"/>
+                <w:sz w:val="24"/>
+                <w:szCs w:val="24"/>
+              </w:rPr>
+              <w:t>1</w:t>
+            </w:r>
+          </w:p>
+        </w:tc>
+        <w:tc>
+          <w:tcPr>
+            <w:tcW w:w="2805" w:type="dxa"/>
+          </w:tcPr>
+          <w:p>
+            <w:pPr>
+              <w:spacing w:line="360" w:lineRule="auto"/>
+              <w:jc w:val="both"/>
+              <w:cnfStyle w:val="000000100000" w:firstRow="0" w:lastRow="0" w:firstColumn="0" w:lastColumn="0" w:oddVBand="0" w:evenVBand="0" w:oddHBand="1" w:evenHBand="0" w:firstRowFirstColumn="0" w:firstRowLastColumn="0" w:lastRowFirstColumn="0" w:lastRowLastColumn="0"/>
+              <w:rPr>
+                <w:rFonts w:ascii="Arial" w:hAnsi="Arial" w:cs="Arial"/>
+                <w:sz w:val="24"/>
+                <w:szCs w:val="24"/>
+              </w:rPr>
+            </w:pPr>
+            <w:r>
+              <w:rPr>
+                <w:rFonts w:ascii="Arial" w:hAnsi="Arial" w:cs="Arial"/>
+                <w:sz w:val="24"/>
+                <w:szCs w:val="24"/>
+              </w:rPr>
+              <w:t>Servicio que se utilizara para el servidor web</w:t>
+            </w:r>
+            <w:r>
+              <w:rPr>
+                <w:rFonts w:ascii="Arial" w:hAnsi="Arial" w:cs="Arial"/>
+                <w:sz w:val="24"/>
+                <w:szCs w:val="24"/>
+              </w:rPr>
+              <w:t>.</w:t>
+            </w:r>
+          </w:p>
+        </w:tc>
+      </w:tr>
+    </w:tbl>
+    <w:p>
+      <w:pPr>
+        <w:pStyle w:val="Prrafodelista"/>
+        <w:rPr>
+          <w:rFonts w:ascii="Arial" w:hAnsi="Arial" w:cs="Arial"/>
+          <w:b/>
+          <w:sz w:val="24"/>
+          <w:szCs w:val="24"/>
+        </w:rPr>
+      </w:pPr>
+    </w:p>
+    <w:p>
+      <w:pPr>
+        <w:pStyle w:val="Prrafodelista"/>
+        <w:jc w:val="center"/>
+        <w:rPr>
+          <w:rFonts w:ascii="Arial" w:hAnsi="Arial" w:cs="Arial"/>
+          <w:sz w:val="24"/>
+          <w:szCs w:val="24"/>
+        </w:rPr>
+      </w:pPr>
+      <w:r>
+        <w:rPr>
+          <w:rFonts w:ascii="Arial" w:hAnsi="Arial" w:cs="Arial"/>
+          <w:sz w:val="24"/>
+          <w:szCs w:val="24"/>
+        </w:rPr>
+        <w:t>Tabla 3. Recursos materiales</w:t>
+      </w:r>
+    </w:p>
+    <w:p>
+      <w:pPr>
+        <w:pStyle w:val="Prrafodelista"/>
+        <w:rPr>
+          <w:rFonts w:ascii="Arial" w:hAnsi="Arial" w:cs="Arial"/>
+          <w:b/>
+          <w:sz w:val="24"/>
+          <w:szCs w:val="24"/>
+        </w:rPr>
+      </w:pPr>
+    </w:p>
+    <w:tbl>
+      <w:tblPr>
+        <w:tblStyle w:val="Tabladecuadrcula5oscura"/>
+        <w:tblW w:w="0" w:type="auto"/>
+        <w:tblLook w:val="04A0" w:firstRow="1" w:lastRow="0" w:firstColumn="1" w:lastColumn="0" w:noHBand="0" w:noVBand="1"/>
+      </w:tblPr>
+      <w:tblGrid>
+        <w:gridCol w:w="3738"/>
+        <w:gridCol w:w="4762"/>
+      </w:tblGrid>
+      <w:tr>
+        <w:trPr>
+          <w:cnfStyle w:val="100000000000" w:firstRow="1" w:lastRow="0" w:firstColumn="0" w:lastColumn="0" w:oddVBand="0" w:evenVBand="0" w:oddHBand="0" w:evenHBand="0" w:firstRowFirstColumn="0" w:firstRowLastColumn="0" w:lastRowFirstColumn="0" w:lastRowLastColumn="0"/>
+        </w:trPr>
+        <w:tc>
+          <w:tcPr>
+            <w:cnfStyle w:val="001000000000" w:firstRow="0" w:lastRow="0" w:firstColumn="1" w:lastColumn="0" w:oddVBand="0" w:evenVBand="0" w:oddHBand="0" w:evenHBand="0" w:firstRowFirstColumn="0" w:firstRowLastColumn="0" w:lastRowFirstColumn="0" w:lastRowLastColumn="0"/>
+            <w:tcW w:w="3738" w:type="dxa"/>
+          </w:tcPr>
+          <w:p>
+            <w:pPr>
+              <w:rPr>
+                <w:rFonts w:ascii="Arial" w:hAnsi="Arial" w:cs="Arial"/>
+                <w:b w:val="0"/>
+                <w:sz w:val="24"/>
+                <w:szCs w:val="24"/>
+              </w:rPr>
+            </w:pPr>
+            <w:r>
+              <w:rPr>
+                <w:rFonts w:ascii="Arial" w:hAnsi="Arial" w:cs="Arial"/>
+                <w:sz w:val="24"/>
+                <w:szCs w:val="24"/>
+              </w:rPr>
+              <w:t>Rol</w:t>
+            </w:r>
+          </w:p>
+        </w:tc>
+        <w:tc>
+          <w:tcPr>
+            <w:tcW w:w="4762" w:type="dxa"/>
+          </w:tcPr>
+          <w:p>
+            <w:pPr>
+              <w:cnfStyle w:val="100000000000" w:firstRow="1" w:lastRow="0" w:firstColumn="0" w:lastColumn="0" w:oddVBand="0" w:evenVBand="0" w:oddHBand="0" w:evenHBand="0" w:firstRowFirstColumn="0" w:firstRowLastColumn="0" w:lastRowFirstColumn="0" w:lastRowLastColumn="0"/>
+              <w:rPr>
+                <w:rFonts w:ascii="Arial" w:hAnsi="Arial" w:cs="Arial"/>
+                <w:b w:val="0"/>
+                <w:sz w:val="24"/>
+                <w:szCs w:val="24"/>
+              </w:rPr>
+            </w:pPr>
+            <w:r>
+              <w:rPr>
+                <w:rFonts w:ascii="Arial" w:hAnsi="Arial" w:cs="Arial"/>
+                <w:sz w:val="24"/>
+                <w:szCs w:val="24"/>
+              </w:rPr>
+              <w:t xml:space="preserve">Responsabilidad </w:t>
+            </w:r>
+          </w:p>
+        </w:tc>
+      </w:tr>
+      <w:tr>
+        <w:trPr>
+          <w:cnfStyle w:val="000000100000" w:firstRow="0" w:lastRow="0" w:firstColumn="0" w:lastColumn="0" w:oddVBand="0" w:evenVBand="0" w:oddHBand="1" w:evenHBand="0" w:firstRowFirstColumn="0" w:firstRowLastColumn="0" w:lastRowFirstColumn="0" w:lastRowLastColumn="0"/>
+        </w:trPr>
+        <w:tc>
+          <w:tcPr>
+            <w:cnfStyle w:val="001000000000" w:firstRow="0" w:lastRow="0" w:firstColumn="1" w:lastColumn="0" w:oddVBand="0" w:evenVBand="0" w:oddHBand="0" w:evenHBand="0" w:firstRowFirstColumn="0" w:firstRowLastColumn="0" w:lastRowFirstColumn="0" w:lastRowLastColumn="0"/>
+            <w:tcW w:w="3738" w:type="dxa"/>
+          </w:tcPr>
+          <w:p>
+            <w:pPr>
+              <w:rPr>
+                <w:rFonts w:ascii="Arial" w:hAnsi="Arial" w:cs="Arial"/>
+                <w:sz w:val="24"/>
+                <w:szCs w:val="24"/>
+              </w:rPr>
+            </w:pPr>
+            <w:proofErr w:type="spellStart"/>
+            <w:r>
+              <w:rPr>
+                <w:rFonts w:ascii="Arial" w:hAnsi="Arial" w:cs="Arial"/>
+                <w:sz w:val="24"/>
+                <w:szCs w:val="24"/>
+              </w:rPr>
+              <w:t>Scrum</w:t>
+            </w:r>
+            <w:proofErr w:type="spellEnd"/>
+            <w:r>
+              <w:rPr>
+                <w:rFonts w:ascii="Arial" w:hAnsi="Arial" w:cs="Arial"/>
+                <w:sz w:val="24"/>
+                <w:szCs w:val="24"/>
+              </w:rPr>
+              <w:t xml:space="preserve"> Master</w:t>
+            </w:r>
+          </w:p>
+        </w:tc>
+        <w:tc>
+          <w:tcPr>
+            <w:tcW w:w="4762" w:type="dxa"/>
+          </w:tcPr>
+          <w:p>
+            <w:pPr>
+              <w:spacing w:line="360" w:lineRule="auto"/>
+              <w:jc w:val="both"/>
+              <w:cnfStyle w:val="000000100000" w:firstRow="0" w:lastRow="0" w:firstColumn="0" w:lastColumn="0" w:oddVBand="0" w:evenVBand="0" w:oddHBand="1" w:evenHBand="0" w:firstRowFirstColumn="0" w:firstRowLastColumn="0" w:lastRowFirstColumn="0" w:lastRowLastColumn="0"/>
+            </w:pPr>
+            <w:r>
+              <w:rPr>
+                <w:rFonts w:ascii="Arial" w:hAnsi="Arial" w:cs="Arial"/>
+                <w:sz w:val="24"/>
+                <w:szCs w:val="24"/>
+              </w:rPr>
+              <w:t>Lidera los equipos en la gestión ágil de proyectos. Su misión es que los equipos de trabajo alcancen sus objetivos hasta llegar a la fase de “sprint final”, eliminando cualquier dificultad que puedan encontrar en el camino.</w:t>
+            </w:r>
+          </w:p>
+        </w:tc>
+      </w:tr>
+      <w:tr>
+        <w:tc>
+          <w:tcPr>
+            <w:cnfStyle w:val="001000000000" w:firstRow="0" w:lastRow="0" w:firstColumn="1" w:lastColumn="0" w:oddVBand="0" w:evenVBand="0" w:oddHBand="0" w:evenHBand="0" w:firstRowFirstColumn="0" w:firstRowLastColumn="0" w:lastRowFirstColumn="0" w:lastRowLastColumn="0"/>
+            <w:tcW w:w="3738" w:type="dxa"/>
+          </w:tcPr>
+          <w:p>
+            <w:pPr>
+              <w:rPr>
+                <w:rFonts w:ascii="Arial" w:hAnsi="Arial" w:cs="Arial"/>
+                <w:sz w:val="24"/>
+                <w:szCs w:val="24"/>
+              </w:rPr>
+            </w:pPr>
+            <w:proofErr w:type="spellStart"/>
+            <w:r>
+              <w:rPr>
+                <w:rFonts w:ascii="Arial" w:hAnsi="Arial" w:cs="Arial"/>
+                <w:sz w:val="24"/>
+                <w:szCs w:val="24"/>
+              </w:rPr>
+              <w:t>Product</w:t>
+            </w:r>
+            <w:proofErr w:type="spellEnd"/>
+            <w:r>
+              <w:rPr>
+                <w:rFonts w:ascii="Arial" w:hAnsi="Arial" w:cs="Arial"/>
+                <w:sz w:val="24"/>
+                <w:szCs w:val="24"/>
+              </w:rPr>
+              <w:t xml:space="preserve"> </w:t>
+            </w:r>
+            <w:proofErr w:type="spellStart"/>
+            <w:r>
+              <w:rPr>
+                <w:rFonts w:ascii="Arial" w:hAnsi="Arial" w:cs="Arial"/>
+                <w:sz w:val="24"/>
+                <w:szCs w:val="24"/>
+              </w:rPr>
+              <w:t>Owner</w:t>
+            </w:r>
+            <w:proofErr w:type="spellEnd"/>
+          </w:p>
+        </w:tc>
+        <w:tc>
+          <w:tcPr>
+            <w:tcW w:w="4762" w:type="dxa"/>
+          </w:tcPr>
+          <w:p>
+            <w:pPr>
+              <w:spacing w:line="360" w:lineRule="auto"/>
+              <w:jc w:val="both"/>
+              <w:cnfStyle w:val="000000000000" w:firstRow="0" w:lastRow="0" w:firstColumn="0" w:lastColumn="0" w:oddVBand="0" w:evenVBand="0" w:oddHBand="0" w:evenHBand="0" w:firstRowFirstColumn="0" w:firstRowLastColumn="0" w:lastRowFirstColumn="0" w:lastRowLastColumn="0"/>
+              <w:rPr>
+                <w:rFonts w:ascii="Arial" w:hAnsi="Arial" w:cs="Arial"/>
+                <w:sz w:val="24"/>
+                <w:szCs w:val="24"/>
+              </w:rPr>
+            </w:pPr>
+            <w:r>
+              <w:rPr>
+                <w:rFonts w:ascii="Arial" w:hAnsi="Arial" w:cs="Arial"/>
+                <w:sz w:val="24"/>
+                <w:szCs w:val="24"/>
+              </w:rPr>
+              <w:t>Encargado de que exista una </w:t>
+            </w:r>
+            <w:r>
+              <w:rPr>
+                <w:bCs/>
+              </w:rPr>
+              <w:t>priorización</w:t>
+            </w:r>
+            <w:r>
+              <w:rPr>
+                <w:rFonts w:ascii="Arial" w:hAnsi="Arial" w:cs="Arial"/>
+                <w:sz w:val="24"/>
+                <w:szCs w:val="24"/>
+              </w:rPr>
+              <w:t> clara de los objetivos a conseguir, con el propósito de maximizar el valor del trabajo que lleva a cabo el equipo.</w:t>
+            </w:r>
+          </w:p>
+        </w:tc>
+      </w:tr>
+      <w:tr>
+        <w:trPr>
+          <w:cnfStyle w:val="000000100000" w:firstRow="0" w:lastRow="0" w:firstColumn="0" w:lastColumn="0" w:oddVBand="0" w:evenVBand="0" w:oddHBand="1" w:evenHBand="0" w:firstRowFirstColumn="0" w:firstRowLastColumn="0" w:lastRowFirstColumn="0" w:lastRowLastColumn="0"/>
+        </w:trPr>
+        <w:tc>
+          <w:tcPr>
+            <w:cnfStyle w:val="001000000000" w:firstRow="0" w:lastRow="0" w:firstColumn="1" w:lastColumn="0" w:oddVBand="0" w:evenVBand="0" w:oddHBand="0" w:evenHBand="0" w:firstRowFirstColumn="0" w:firstRowLastColumn="0" w:lastRowFirstColumn="0" w:lastRowLastColumn="0"/>
+            <w:tcW w:w="3738" w:type="dxa"/>
+          </w:tcPr>
+          <w:p>
+            <w:pPr>
+              <w:rPr>
+                <w:rFonts w:ascii="Arial" w:hAnsi="Arial" w:cs="Arial"/>
+                <w:sz w:val="24"/>
+                <w:szCs w:val="24"/>
+              </w:rPr>
+            </w:pPr>
+            <w:r>
+              <w:rPr>
+                <w:rFonts w:ascii="Arial" w:hAnsi="Arial" w:cs="Arial"/>
+                <w:sz w:val="24"/>
+                <w:szCs w:val="24"/>
+              </w:rPr>
+              <w:t>Desarrollador</w:t>
+            </w:r>
+          </w:p>
+        </w:tc>
+        <w:tc>
+          <w:tcPr>
+            <w:tcW w:w="4762" w:type="dxa"/>
+          </w:tcPr>
+          <w:p>
+            <w:pPr>
+              <w:spacing w:line="360" w:lineRule="auto"/>
+              <w:jc w:val="both"/>
+              <w:cnfStyle w:val="000000100000" w:firstRow="0" w:lastRow="0" w:firstColumn="0" w:lastColumn="0" w:oddVBand="0" w:evenVBand="0" w:oddHBand="1" w:evenHBand="0" w:firstRowFirstColumn="0" w:firstRowLastColumn="0" w:lastRowFirstColumn="0" w:lastRowLastColumn="0"/>
+              <w:rPr>
+                <w:rFonts w:ascii="Arial" w:hAnsi="Arial" w:cs="Arial"/>
+                <w:sz w:val="24"/>
+                <w:szCs w:val="24"/>
+              </w:rPr>
+            </w:pPr>
+            <w:r>
+              <w:rPr>
+                <w:rFonts w:ascii="Arial" w:hAnsi="Arial" w:cs="Arial"/>
+                <w:sz w:val="24"/>
+                <w:szCs w:val="24"/>
+              </w:rPr>
+              <w:t>E</w:t>
+            </w:r>
+            <w:r>
+              <w:rPr>
+                <w:rFonts w:ascii="Arial" w:hAnsi="Arial" w:cs="Arial"/>
+                <w:sz w:val="24"/>
+                <w:szCs w:val="24"/>
+              </w:rPr>
+              <w:t>scribe, depura y mantiene el código fuente de un programa informático, es decir, el conjunto de instrucciones que ejecuta el hardware de una computadora, para realizar una tarea determinada.</w:t>
+            </w:r>
+          </w:p>
+        </w:tc>
+      </w:tr>
+    </w:tbl>
+    <w:p>
+      <w:pPr>
+        <w:rPr>
+          <w:rFonts w:ascii="Arial" w:hAnsi="Arial" w:cs="Arial"/>
+          <w:b/>
+          <w:sz w:val="24"/>
+          <w:szCs w:val="24"/>
+        </w:rPr>
+      </w:pPr>
       <w:bookmarkStart w:id="1" w:name="_GoBack"/>
       <w:bookmarkEnd w:id="1"/>
+    </w:p>
+    <w:p>
+      <w:pPr>
+        <w:jc w:val="center"/>
+        <w:rPr>
+          <w:rFonts w:ascii="Arial" w:hAnsi="Arial" w:cs="Arial"/>
+          <w:sz w:val="24"/>
+          <w:szCs w:val="24"/>
+        </w:rPr>
+      </w:pPr>
+      <w:r>
+        <w:rPr>
+          <w:rFonts w:ascii="Arial" w:hAnsi="Arial" w:cs="Arial"/>
+          <w:sz w:val="24"/>
+          <w:szCs w:val="24"/>
+        </w:rPr>
+        <w:t>Tabla 4. Recursos humanos</w:t>
+      </w:r>
     </w:p>
     <w:sectPr>
       <w:footerReference w:type="default" r:id="rId11"/>
@@ -6812,7 +6217,7 @@
             <w:sz w:val="24"/>
             <w:lang w:val="es-ES"/>
           </w:rPr>
-          <w:t>12</w:t>
+          <w:t>14</w:t>
         </w:r>
         <w:r>
           <w:rPr>
@@ -9459,6 +8864,124 @@
       <w:pPr>
         <w:ind w:left="6480" w:hanging="180"/>
       </w:pPr>
+    </w:lvl>
+  </w:abstractNum>
+  <w:abstractNum w:abstractNumId="25" w15:restartNumberingAfterBreak="0">
+    <w:nsid w:val="76F26992"/>
+    <w:multiLevelType w:val="multilevel"/>
+    <w:tmpl w:val="35EC23E6"/>
+    <w:lvl w:ilvl="0">
+      <w:start w:val="1"/>
+      <w:numFmt w:val="upperRoman"/>
+      <w:lvlText w:val="%1."/>
+      <w:lvlJc w:val="right"/>
+      <w:pPr>
+        <w:ind w:left="720" w:hanging="360"/>
+      </w:pPr>
+    </w:lvl>
+    <w:lvl w:ilvl="1">
+      <w:start w:val="1"/>
+      <w:numFmt w:val="decimal"/>
+      <w:isLgl/>
+      <w:lvlText w:val="%1.%2"/>
+      <w:lvlJc w:val="left"/>
+      <w:pPr>
+        <w:ind w:left="1125" w:hanging="405"/>
+      </w:pPr>
+      <w:rPr>
+        <w:rFonts w:hint="default"/>
+      </w:rPr>
+    </w:lvl>
+    <w:lvl w:ilvl="2">
+      <w:start w:val="1"/>
+      <w:numFmt w:val="decimal"/>
+      <w:isLgl/>
+      <w:lvlText w:val="%1.%2.%3"/>
+      <w:lvlJc w:val="left"/>
+      <w:pPr>
+        <w:ind w:left="1800" w:hanging="720"/>
+      </w:pPr>
+      <w:rPr>
+        <w:rFonts w:hint="default"/>
+      </w:rPr>
+    </w:lvl>
+    <w:lvl w:ilvl="3">
+      <w:start w:val="1"/>
+      <w:numFmt w:val="decimal"/>
+      <w:isLgl/>
+      <w:lvlText w:val="%1.%2.%3.%4"/>
+      <w:lvlJc w:val="left"/>
+      <w:pPr>
+        <w:ind w:left="2520" w:hanging="1080"/>
+      </w:pPr>
+      <w:rPr>
+        <w:rFonts w:hint="default"/>
+      </w:rPr>
+    </w:lvl>
+    <w:lvl w:ilvl="4">
+      <w:start w:val="1"/>
+      <w:numFmt w:val="decimal"/>
+      <w:isLgl/>
+      <w:lvlText w:val="%1.%2.%3.%4.%5"/>
+      <w:lvlJc w:val="left"/>
+      <w:pPr>
+        <w:ind w:left="2880" w:hanging="1080"/>
+      </w:pPr>
+      <w:rPr>
+        <w:rFonts w:hint="default"/>
+      </w:rPr>
+    </w:lvl>
+    <w:lvl w:ilvl="5">
+      <w:start w:val="1"/>
+      <w:numFmt w:val="decimal"/>
+      <w:isLgl/>
+      <w:lvlText w:val="%1.%2.%3.%4.%5.%6"/>
+      <w:lvlJc w:val="left"/>
+      <w:pPr>
+        <w:ind w:left="3600" w:hanging="1440"/>
+      </w:pPr>
+      <w:rPr>
+        <w:rFonts w:hint="default"/>
+      </w:rPr>
+    </w:lvl>
+    <w:lvl w:ilvl="6">
+      <w:start w:val="1"/>
+      <w:numFmt w:val="decimal"/>
+      <w:isLgl/>
+      <w:lvlText w:val="%1.%2.%3.%4.%5.%6.%7"/>
+      <w:lvlJc w:val="left"/>
+      <w:pPr>
+        <w:ind w:left="3960" w:hanging="1440"/>
+      </w:pPr>
+      <w:rPr>
+        <w:rFonts w:hint="default"/>
+      </w:rPr>
+    </w:lvl>
+    <w:lvl w:ilvl="7">
+      <w:start w:val="1"/>
+      <w:numFmt w:val="decimal"/>
+      <w:isLgl/>
+      <w:lvlText w:val="%1.%2.%3.%4.%5.%6.%7.%8"/>
+      <w:lvlJc w:val="left"/>
+      <w:pPr>
+        <w:ind w:left="4680" w:hanging="1800"/>
+      </w:pPr>
+      <w:rPr>
+        <w:rFonts w:hint="default"/>
+      </w:rPr>
+    </w:lvl>
+    <w:lvl w:ilvl="8">
+      <w:start w:val="1"/>
+      <w:numFmt w:val="decimal"/>
+      <w:isLgl/>
+      <w:lvlText w:val="%1.%2.%3.%4.%5.%6.%7.%8.%9"/>
+      <w:lvlJc w:val="left"/>
+      <w:pPr>
+        <w:ind w:left="5040" w:hanging="1800"/>
+      </w:pPr>
+      <w:rPr>
+        <w:rFonts w:hint="default"/>
+      </w:rPr>
     </w:lvl>
   </w:abstractNum>
   <w:num w:numId="1">
@@ -9535,6 +9058,9 @@
   </w:num>
   <w:num w:numId="25">
     <w:abstractNumId w:val="4"/>
+  </w:num>
+  <w:num w:numId="26">
+    <w:abstractNumId w:val="25"/>
   </w:num>
 </w:numbering>
 </file>
@@ -10561,6 +10087,324 @@
       </w:tcPr>
     </w:tblStylePr>
   </w:style>
+  <w:style w:type="table" w:styleId="Tabladecuadrcula3">
+    <w:name w:val="Grid Table 3"/>
+    <w:basedOn w:val="Tablanormal"/>
+    <w:uiPriority w:val="48"/>
+    <w:rsid w:val="00031DF7"/>
+    <w:pPr>
+      <w:spacing w:after="0" w:line="240" w:lineRule="auto"/>
+    </w:pPr>
+    <w:tblPr>
+      <w:tblStyleRowBandSize w:val="1"/>
+      <w:tblStyleColBandSize w:val="1"/>
+      <w:tblBorders>
+        <w:top w:val="single" w:sz="4" w:space="0" w:color="666666" w:themeColor="text1" w:themeTint="99"/>
+        <w:left w:val="single" w:sz="4" w:space="0" w:color="666666" w:themeColor="text1" w:themeTint="99"/>
+        <w:bottom w:val="single" w:sz="4" w:space="0" w:color="666666" w:themeColor="text1" w:themeTint="99"/>
+        <w:right w:val="single" w:sz="4" w:space="0" w:color="666666" w:themeColor="text1" w:themeTint="99"/>
+        <w:insideH w:val="single" w:sz="4" w:space="0" w:color="666666" w:themeColor="text1" w:themeTint="99"/>
+        <w:insideV w:val="single" w:sz="4" w:space="0" w:color="666666" w:themeColor="text1" w:themeTint="99"/>
+      </w:tblBorders>
+    </w:tblPr>
+    <w:tblStylePr w:type="firstRow">
+      <w:rPr>
+        <w:b/>
+        <w:bCs/>
+      </w:rPr>
+      <w:tblPr/>
+      <w:tcPr>
+        <w:tcBorders>
+          <w:top w:val="nil"/>
+          <w:left w:val="nil"/>
+          <w:right w:val="nil"/>
+          <w:insideH w:val="nil"/>
+          <w:insideV w:val="nil"/>
+        </w:tcBorders>
+        <w:shd w:val="clear" w:color="auto" w:fill="FFFFFF" w:themeFill="background1"/>
+      </w:tcPr>
+    </w:tblStylePr>
+    <w:tblStylePr w:type="lastRow">
+      <w:rPr>
+        <w:b/>
+        <w:bCs/>
+      </w:rPr>
+      <w:tblPr/>
+      <w:tcPr>
+        <w:tcBorders>
+          <w:left w:val="nil"/>
+          <w:bottom w:val="nil"/>
+          <w:right w:val="nil"/>
+          <w:insideH w:val="nil"/>
+          <w:insideV w:val="nil"/>
+        </w:tcBorders>
+        <w:shd w:val="clear" w:color="auto" w:fill="FFFFFF" w:themeFill="background1"/>
+      </w:tcPr>
+    </w:tblStylePr>
+    <w:tblStylePr w:type="firstCol">
+      <w:pPr>
+        <w:jc w:val="right"/>
+      </w:pPr>
+      <w:rPr>
+        <w:i/>
+        <w:iCs/>
+      </w:rPr>
+      <w:tblPr/>
+      <w:tcPr>
+        <w:tcBorders>
+          <w:top w:val="nil"/>
+          <w:left w:val="nil"/>
+          <w:bottom w:val="nil"/>
+          <w:insideH w:val="nil"/>
+          <w:insideV w:val="nil"/>
+        </w:tcBorders>
+        <w:shd w:val="clear" w:color="auto" w:fill="FFFFFF" w:themeFill="background1"/>
+      </w:tcPr>
+    </w:tblStylePr>
+    <w:tblStylePr w:type="lastCol">
+      <w:rPr>
+        <w:i/>
+        <w:iCs/>
+      </w:rPr>
+      <w:tblPr/>
+      <w:tcPr>
+        <w:tcBorders>
+          <w:top w:val="nil"/>
+          <w:bottom w:val="nil"/>
+          <w:right w:val="nil"/>
+          <w:insideH w:val="nil"/>
+          <w:insideV w:val="nil"/>
+        </w:tcBorders>
+        <w:shd w:val="clear" w:color="auto" w:fill="FFFFFF" w:themeFill="background1"/>
+      </w:tcPr>
+    </w:tblStylePr>
+    <w:tblStylePr w:type="band1Vert">
+      <w:tblPr/>
+      <w:tcPr>
+        <w:shd w:val="clear" w:color="auto" w:fill="CCCCCC" w:themeFill="text1" w:themeFillTint="33"/>
+      </w:tcPr>
+    </w:tblStylePr>
+    <w:tblStylePr w:type="band1Horz">
+      <w:tblPr/>
+      <w:tcPr>
+        <w:shd w:val="clear" w:color="auto" w:fill="CCCCCC" w:themeFill="text1" w:themeFillTint="33"/>
+      </w:tcPr>
+    </w:tblStylePr>
+    <w:tblStylePr w:type="neCell">
+      <w:tblPr/>
+      <w:tcPr>
+        <w:tcBorders>
+          <w:bottom w:val="single" w:sz="4" w:space="0" w:color="666666" w:themeColor="text1" w:themeTint="99"/>
+        </w:tcBorders>
+      </w:tcPr>
+    </w:tblStylePr>
+    <w:tblStylePr w:type="nwCell">
+      <w:tblPr/>
+      <w:tcPr>
+        <w:tcBorders>
+          <w:bottom w:val="single" w:sz="4" w:space="0" w:color="666666" w:themeColor="text1" w:themeTint="99"/>
+        </w:tcBorders>
+      </w:tcPr>
+    </w:tblStylePr>
+    <w:tblStylePr w:type="seCell">
+      <w:tblPr/>
+      <w:tcPr>
+        <w:tcBorders>
+          <w:top w:val="single" w:sz="4" w:space="0" w:color="666666" w:themeColor="text1" w:themeTint="99"/>
+        </w:tcBorders>
+      </w:tcPr>
+    </w:tblStylePr>
+    <w:tblStylePr w:type="swCell">
+      <w:tblPr/>
+      <w:tcPr>
+        <w:tcBorders>
+          <w:top w:val="single" w:sz="4" w:space="0" w:color="666666" w:themeColor="text1" w:themeTint="99"/>
+        </w:tcBorders>
+      </w:tcPr>
+    </w:tblStylePr>
+  </w:style>
+  <w:style w:type="table" w:styleId="Tabladecuadrcula5oscura">
+    <w:name w:val="Grid Table 5 Dark"/>
+    <w:basedOn w:val="Tablanormal"/>
+    <w:uiPriority w:val="50"/>
+    <w:rsid w:val="00031DF7"/>
+    <w:pPr>
+      <w:spacing w:after="0" w:line="240" w:lineRule="auto"/>
+    </w:pPr>
+    <w:tblPr>
+      <w:tblStyleRowBandSize w:val="1"/>
+      <w:tblStyleColBandSize w:val="1"/>
+      <w:tblBorders>
+        <w:top w:val="single" w:sz="4" w:space="0" w:color="FFFFFF" w:themeColor="background1"/>
+        <w:left w:val="single" w:sz="4" w:space="0" w:color="FFFFFF" w:themeColor="background1"/>
+        <w:bottom w:val="single" w:sz="4" w:space="0" w:color="FFFFFF" w:themeColor="background1"/>
+        <w:right w:val="single" w:sz="4" w:space="0" w:color="FFFFFF" w:themeColor="background1"/>
+        <w:insideH w:val="single" w:sz="4" w:space="0" w:color="FFFFFF" w:themeColor="background1"/>
+        <w:insideV w:val="single" w:sz="4" w:space="0" w:color="FFFFFF" w:themeColor="background1"/>
+      </w:tblBorders>
+    </w:tblPr>
+    <w:tcPr>
+      <w:shd w:val="clear" w:color="auto" w:fill="CCCCCC" w:themeFill="text1" w:themeFillTint="33"/>
+    </w:tcPr>
+    <w:tblStylePr w:type="firstRow">
+      <w:rPr>
+        <w:b/>
+        <w:bCs/>
+        <w:color w:val="FFFFFF" w:themeColor="background1"/>
+      </w:rPr>
+      <w:tblPr/>
+      <w:tcPr>
+        <w:tcBorders>
+          <w:top w:val="single" w:sz="4" w:space="0" w:color="FFFFFF" w:themeColor="background1"/>
+          <w:left w:val="single" w:sz="4" w:space="0" w:color="FFFFFF" w:themeColor="background1"/>
+          <w:right w:val="single" w:sz="4" w:space="0" w:color="FFFFFF" w:themeColor="background1"/>
+          <w:insideH w:val="nil"/>
+          <w:insideV w:val="nil"/>
+        </w:tcBorders>
+        <w:shd w:val="clear" w:color="auto" w:fill="000000" w:themeFill="text1"/>
+      </w:tcPr>
+    </w:tblStylePr>
+    <w:tblStylePr w:type="lastRow">
+      <w:rPr>
+        <w:b/>
+        <w:bCs/>
+        <w:color w:val="FFFFFF" w:themeColor="background1"/>
+      </w:rPr>
+      <w:tblPr/>
+      <w:tcPr>
+        <w:tcBorders>
+          <w:left w:val="single" w:sz="4" w:space="0" w:color="FFFFFF" w:themeColor="background1"/>
+          <w:bottom w:val="single" w:sz="4" w:space="0" w:color="FFFFFF" w:themeColor="background1"/>
+          <w:right w:val="single" w:sz="4" w:space="0" w:color="FFFFFF" w:themeColor="background1"/>
+          <w:insideH w:val="nil"/>
+          <w:insideV w:val="nil"/>
+        </w:tcBorders>
+        <w:shd w:val="clear" w:color="auto" w:fill="000000" w:themeFill="text1"/>
+      </w:tcPr>
+    </w:tblStylePr>
+    <w:tblStylePr w:type="firstCol">
+      <w:rPr>
+        <w:b/>
+        <w:bCs/>
+        <w:color w:val="FFFFFF" w:themeColor="background1"/>
+      </w:rPr>
+      <w:tblPr/>
+      <w:tcPr>
+        <w:tcBorders>
+          <w:top w:val="single" w:sz="4" w:space="0" w:color="FFFFFF" w:themeColor="background1"/>
+          <w:left w:val="single" w:sz="4" w:space="0" w:color="FFFFFF" w:themeColor="background1"/>
+          <w:bottom w:val="single" w:sz="4" w:space="0" w:color="FFFFFF" w:themeColor="background1"/>
+          <w:insideV w:val="nil"/>
+        </w:tcBorders>
+        <w:shd w:val="clear" w:color="auto" w:fill="000000" w:themeFill="text1"/>
+      </w:tcPr>
+    </w:tblStylePr>
+    <w:tblStylePr w:type="lastCol">
+      <w:rPr>
+        <w:b/>
+        <w:bCs/>
+        <w:color w:val="FFFFFF" w:themeColor="background1"/>
+      </w:rPr>
+      <w:tblPr/>
+      <w:tcPr>
+        <w:tcBorders>
+          <w:top w:val="single" w:sz="4" w:space="0" w:color="FFFFFF" w:themeColor="background1"/>
+          <w:bottom w:val="single" w:sz="4" w:space="0" w:color="FFFFFF" w:themeColor="background1"/>
+          <w:right w:val="single" w:sz="4" w:space="0" w:color="FFFFFF" w:themeColor="background1"/>
+          <w:insideV w:val="nil"/>
+        </w:tcBorders>
+        <w:shd w:val="clear" w:color="auto" w:fill="000000" w:themeFill="text1"/>
+      </w:tcPr>
+    </w:tblStylePr>
+    <w:tblStylePr w:type="band1Vert">
+      <w:tblPr/>
+      <w:tcPr>
+        <w:shd w:val="clear" w:color="auto" w:fill="999999" w:themeFill="text1" w:themeFillTint="66"/>
+      </w:tcPr>
+    </w:tblStylePr>
+    <w:tblStylePr w:type="band1Horz">
+      <w:tblPr/>
+      <w:tcPr>
+        <w:shd w:val="clear" w:color="auto" w:fill="999999" w:themeFill="text1" w:themeFillTint="66"/>
+      </w:tcPr>
+    </w:tblStylePr>
+  </w:style>
+  <w:style w:type="table" w:styleId="Tabladecuadrcula4-nfasis3">
+    <w:name w:val="Grid Table 4 Accent 3"/>
+    <w:basedOn w:val="Tablanormal"/>
+    <w:uiPriority w:val="49"/>
+    <w:rsid w:val="00031DF7"/>
+    <w:pPr>
+      <w:spacing w:after="0" w:line="240" w:lineRule="auto"/>
+    </w:pPr>
+    <w:tblPr>
+      <w:tblStyleRowBandSize w:val="1"/>
+      <w:tblStyleColBandSize w:val="1"/>
+      <w:tblBorders>
+        <w:top w:val="single" w:sz="4" w:space="0" w:color="C2D69B" w:themeColor="accent3" w:themeTint="99"/>
+        <w:left w:val="single" w:sz="4" w:space="0" w:color="C2D69B" w:themeColor="accent3" w:themeTint="99"/>
+        <w:bottom w:val="single" w:sz="4" w:space="0" w:color="C2D69B" w:themeColor="accent3" w:themeTint="99"/>
+        <w:right w:val="single" w:sz="4" w:space="0" w:color="C2D69B" w:themeColor="accent3" w:themeTint="99"/>
+        <w:insideH w:val="single" w:sz="4" w:space="0" w:color="C2D69B" w:themeColor="accent3" w:themeTint="99"/>
+        <w:insideV w:val="single" w:sz="4" w:space="0" w:color="C2D69B" w:themeColor="accent3" w:themeTint="99"/>
+      </w:tblBorders>
+    </w:tblPr>
+    <w:tblStylePr w:type="firstRow">
+      <w:rPr>
+        <w:b/>
+        <w:bCs/>
+        <w:color w:val="FFFFFF" w:themeColor="background1"/>
+      </w:rPr>
+      <w:tblPr/>
+      <w:tcPr>
+        <w:tcBorders>
+          <w:top w:val="single" w:sz="4" w:space="0" w:color="9BBB59" w:themeColor="accent3"/>
+          <w:left w:val="single" w:sz="4" w:space="0" w:color="9BBB59" w:themeColor="accent3"/>
+          <w:bottom w:val="single" w:sz="4" w:space="0" w:color="9BBB59" w:themeColor="accent3"/>
+          <w:right w:val="single" w:sz="4" w:space="0" w:color="9BBB59" w:themeColor="accent3"/>
+          <w:insideH w:val="nil"/>
+          <w:insideV w:val="nil"/>
+        </w:tcBorders>
+        <w:shd w:val="clear" w:color="auto" w:fill="9BBB59" w:themeFill="accent3"/>
+      </w:tcPr>
+    </w:tblStylePr>
+    <w:tblStylePr w:type="lastRow">
+      <w:rPr>
+        <w:b/>
+        <w:bCs/>
+      </w:rPr>
+      <w:tblPr/>
+      <w:tcPr>
+        <w:tcBorders>
+          <w:top w:val="double" w:sz="4" w:space="0" w:color="9BBB59" w:themeColor="accent3"/>
+        </w:tcBorders>
+      </w:tcPr>
+    </w:tblStylePr>
+    <w:tblStylePr w:type="firstCol">
+      <w:rPr>
+        <w:b/>
+        <w:bCs/>
+      </w:rPr>
+    </w:tblStylePr>
+    <w:tblStylePr w:type="lastCol">
+      <w:rPr>
+        <w:b/>
+        <w:bCs/>
+      </w:rPr>
+    </w:tblStylePr>
+    <w:tblStylePr w:type="band1Vert">
+      <w:tblPr/>
+      <w:tcPr>
+        <w:shd w:val="clear" w:color="auto" w:fill="EAF1DD" w:themeFill="accent3" w:themeFillTint="33"/>
+      </w:tcPr>
+    </w:tblStylePr>
+    <w:tblStylePr w:type="band1Horz">
+      <w:tblPr/>
+      <w:tcPr>
+        <w:shd w:val="clear" w:color="auto" w:fill="EAF1DD" w:themeFill="accent3" w:themeFillTint="33"/>
+      </w:tcPr>
+    </w:tblStylePr>
+  </w:style>
 </w:styles>
 </file>
 
@@ -10854,7 +10698,7 @@
 </file>
 
 <file path=customXml/itemProps1.xml><?xml version="1.0" encoding="utf-8"?>
-<ds:datastoreItem xmlns:ds="http://schemas.openxmlformats.org/officeDocument/2006/customXml" ds:itemID="{8857AC93-5222-4D8B-A970-7DF06EDC0BA9}">
+<ds:datastoreItem xmlns:ds="http://schemas.openxmlformats.org/officeDocument/2006/customXml" ds:itemID="{7F0181C0-2235-43A3-8437-523F8D3D2EE0}">
   <ds:schemaRefs>
     <ds:schemaRef ds:uri="http://schemas.openxmlformats.org/officeDocument/2006/bibliography"/>
   </ds:schemaRefs>
